--- a/PodrobenOpisPrimerovUporabe.docx
+++ b/PodrobenOpisPrimerovUporabe.docx
@@ -14,16 +14,16 @@
         <w:tblLook w:val="04A0" w:firstRow="1" w:lastRow="0" w:firstColumn="1" w:lastColumn="0" w:noHBand="0" w:noVBand="1"/>
       </w:tblPr>
       <w:tblGrid>
-        <w:gridCol w:w="6637"/>
-        <w:gridCol w:w="2369"/>
+        <w:gridCol w:w="5681"/>
+        <w:gridCol w:w="2028"/>
       </w:tblGrid>
       <w:tr>
         <w:trPr>
-          <w:trHeight w:val="300"/>
+          <w:trHeight w:val="272"/>
         </w:trPr>
         <w:tc>
           <w:tcPr>
-            <w:tcW w:w="6720" w:type="dxa"/>
+            <w:tcW w:w="5681" w:type="dxa"/>
             <w:tcBorders>
               <w:top w:val="single" w:sz="8" w:space="0" w:color="000000"/>
               <w:left w:val="single" w:sz="8" w:space="0" w:color="000000"/>
@@ -86,7 +86,7 @@
         </w:tc>
         <w:tc>
           <w:tcPr>
-            <w:tcW w:w="2400" w:type="dxa"/>
+            <w:tcW w:w="2027" w:type="dxa"/>
             <w:tcBorders>
               <w:top w:val="single" w:sz="8" w:space="0" w:color="000000"/>
               <w:left w:val="single" w:sz="8" w:space="0" w:color="000000"/>
@@ -114,11 +114,11 @@
       </w:tr>
       <w:tr>
         <w:trPr>
-          <w:trHeight w:val="660"/>
+          <w:trHeight w:val="598"/>
         </w:trPr>
         <w:tc>
           <w:tcPr>
-            <w:tcW w:w="9120" w:type="dxa"/>
+            <w:tcW w:w="7709" w:type="dxa"/>
             <w:gridSpan w:val="2"/>
             <w:tcBorders>
               <w:top w:val="single" w:sz="8" w:space="0" w:color="000000"/>
@@ -284,11 +284,11 @@
       </w:tr>
       <w:tr>
         <w:trPr>
-          <w:trHeight w:val="676"/>
+          <w:trHeight w:val="613"/>
         </w:trPr>
         <w:tc>
           <w:tcPr>
-            <w:tcW w:w="9120" w:type="dxa"/>
+            <w:tcW w:w="7709" w:type="dxa"/>
             <w:gridSpan w:val="2"/>
             <w:tcBorders>
               <w:top w:val="single" w:sz="8" w:space="0" w:color="000000"/>
@@ -354,11 +354,11 @@
       </w:tr>
       <w:tr>
         <w:trPr>
-          <w:trHeight w:val="1022"/>
+          <w:trHeight w:val="927"/>
         </w:trPr>
         <w:tc>
           <w:tcPr>
-            <w:tcW w:w="9120" w:type="dxa"/>
+            <w:tcW w:w="7709" w:type="dxa"/>
             <w:gridSpan w:val="2"/>
             <w:tcBorders>
               <w:top w:val="single" w:sz="8" w:space="0" w:color="000000"/>
@@ -507,11 +507,11 @@
             </w:r>
             <w:proofErr w:type="spellEnd"/>
             <w:r>
-              <w:t xml:space="preserve"> i</w:t>
-            </w:r>
-            <w:proofErr w:type="spellStart"/>
-            <w:r>
-              <w:t>zpolni</w:t>
+              <w:t xml:space="preserve"> </w:t>
+            </w:r>
+            <w:proofErr w:type="spellStart"/>
+            <w:r>
+              <w:t>izpolni</w:t>
             </w:r>
             <w:proofErr w:type="spellEnd"/>
             <w:r>
@@ -538,11 +538,11 @@
       </w:tr>
       <w:tr>
         <w:trPr>
-          <w:trHeight w:val="810"/>
+          <w:trHeight w:val="734"/>
         </w:trPr>
         <w:tc>
           <w:tcPr>
-            <w:tcW w:w="9120" w:type="dxa"/>
+            <w:tcW w:w="7709" w:type="dxa"/>
             <w:gridSpan w:val="2"/>
             <w:tcBorders>
               <w:top w:val="single" w:sz="8" w:space="0" w:color="000000"/>
@@ -723,11 +723,11 @@
       </w:tr>
       <w:tr>
         <w:trPr>
-          <w:trHeight w:val="1124"/>
+          <w:trHeight w:val="1019"/>
         </w:trPr>
         <w:tc>
           <w:tcPr>
-            <w:tcW w:w="9120" w:type="dxa"/>
+            <w:tcW w:w="7709" w:type="dxa"/>
             <w:gridSpan w:val="2"/>
             <w:tcBorders>
               <w:top w:val="single" w:sz="8" w:space="0" w:color="000000"/>
@@ -990,11 +990,11 @@
       </w:tr>
       <w:tr>
         <w:trPr>
-          <w:trHeight w:val="660"/>
+          <w:trHeight w:val="598"/>
         </w:trPr>
         <w:tc>
           <w:tcPr>
-            <w:tcW w:w="9120" w:type="dxa"/>
+            <w:tcW w:w="7709" w:type="dxa"/>
             <w:gridSpan w:val="2"/>
             <w:tcBorders>
               <w:top w:val="single" w:sz="8" w:space="0" w:color="000000"/>
@@ -1206,11 +1206,11 @@
       </w:tr>
       <w:tr>
         <w:trPr>
-          <w:trHeight w:val="644"/>
+          <w:trHeight w:val="584"/>
         </w:trPr>
         <w:tc>
           <w:tcPr>
-            <w:tcW w:w="9120" w:type="dxa"/>
+            <w:tcW w:w="7709" w:type="dxa"/>
             <w:gridSpan w:val="2"/>
             <w:tcBorders>
               <w:top w:val="single" w:sz="8" w:space="0" w:color="000000"/>
@@ -1439,6 +1439,3714 @@
         <w:br w:type="page"/>
       </w:r>
     </w:p>
+    <w:p/>
+    <w:tbl>
+      <w:tblPr>
+        <w:tblW w:w="8884" w:type="dxa"/>
+        <w:tblCellMar>
+          <w:top w:w="15" w:type="dxa"/>
+          <w:left w:w="15" w:type="dxa"/>
+          <w:bottom w:w="15" w:type="dxa"/>
+          <w:right w:w="15" w:type="dxa"/>
+        </w:tblCellMar>
+        <w:tblLook w:val="04A0" w:firstRow="1" w:lastRow="0" w:firstColumn="1" w:lastColumn="0" w:noHBand="0" w:noVBand="1"/>
+      </w:tblPr>
+      <w:tblGrid>
+        <w:gridCol w:w="6546"/>
+        <w:gridCol w:w="2338"/>
+      </w:tblGrid>
+      <w:tr>
+        <w:trPr>
+          <w:trHeight w:val="207"/>
+        </w:trPr>
+        <w:tc>
+          <w:tcPr>
+            <w:tcW w:w="6546" w:type="dxa"/>
+            <w:tcBorders>
+              <w:top w:val="single" w:sz="8" w:space="0" w:color="000000"/>
+              <w:left w:val="single" w:sz="8" w:space="0" w:color="000000"/>
+              <w:bottom w:val="single" w:sz="8" w:space="0" w:color="000000"/>
+              <w:right w:val="single" w:sz="8" w:space="0" w:color="000000"/>
+            </w:tcBorders>
+            <w:tcMar>
+              <w:top w:w="0" w:type="dxa"/>
+              <w:left w:w="100" w:type="dxa"/>
+              <w:bottom w:w="0" w:type="dxa"/>
+              <w:right w:w="100" w:type="dxa"/>
+            </w:tcMar>
+            <w:hideMark/>
+          </w:tcPr>
+          <w:p>
+            <w:r>
+              <w:rPr>
+                <w:b/>
+                <w:bCs/>
+              </w:rPr>
+              <w:t xml:space="preserve">Primer </w:t>
+            </w:r>
+            <w:proofErr w:type="spellStart"/>
+            <w:r>
+              <w:rPr>
+                <w:b/>
+                <w:bCs/>
+              </w:rPr>
+              <w:t>uporabe</w:t>
+            </w:r>
+            <w:proofErr w:type="spellEnd"/>
+            <w:r>
+              <w:rPr>
+                <w:b/>
+                <w:bCs/>
+              </w:rPr>
+              <w:t>:</w:t>
+            </w:r>
+            <w:r>
+              <w:rPr>
+                <w:b/>
+                <w:bCs/>
+              </w:rPr>
+              <w:t xml:space="preserve"> </w:t>
+            </w:r>
+            <w:proofErr w:type="spellStart"/>
+            <w:r>
+              <w:t>Urejanje</w:t>
+            </w:r>
+            <w:proofErr w:type="spellEnd"/>
+            <w:r>
+              <w:t xml:space="preserve"> </w:t>
+            </w:r>
+            <w:proofErr w:type="spellStart"/>
+            <w:r>
+              <w:t>nalog</w:t>
+            </w:r>
+            <w:proofErr w:type="spellEnd"/>
+            <w:r>
+              <w:t xml:space="preserve"> </w:t>
+            </w:r>
+          </w:p>
+        </w:tc>
+        <w:tc>
+          <w:tcPr>
+            <w:tcW w:w="2338" w:type="dxa"/>
+            <w:tcBorders>
+              <w:top w:val="single" w:sz="8" w:space="0" w:color="000000"/>
+              <w:left w:val="single" w:sz="8" w:space="0" w:color="000000"/>
+              <w:bottom w:val="single" w:sz="8" w:space="0" w:color="000000"/>
+              <w:right w:val="single" w:sz="8" w:space="0" w:color="000000"/>
+            </w:tcBorders>
+            <w:tcMar>
+              <w:top w:w="0" w:type="dxa"/>
+              <w:left w:w="100" w:type="dxa"/>
+              <w:bottom w:w="0" w:type="dxa"/>
+              <w:right w:w="100" w:type="dxa"/>
+            </w:tcMar>
+            <w:hideMark/>
+          </w:tcPr>
+          <w:p>
+            <w:r>
+              <w:rPr>
+                <w:b/>
+                <w:bCs/>
+              </w:rPr>
+              <w:t>ID:</w:t>
+            </w:r>
+          </w:p>
+        </w:tc>
+      </w:tr>
+      <w:tr>
+        <w:trPr>
+          <w:trHeight w:val="458"/>
+        </w:trPr>
+        <w:tc>
+          <w:tcPr>
+            <w:tcW w:w="8884" w:type="dxa"/>
+            <w:gridSpan w:val="2"/>
+            <w:tcBorders>
+              <w:top w:val="single" w:sz="8" w:space="0" w:color="000000"/>
+              <w:left w:val="single" w:sz="8" w:space="0" w:color="000000"/>
+              <w:bottom w:val="single" w:sz="8" w:space="0" w:color="000000"/>
+              <w:right w:val="single" w:sz="8" w:space="0" w:color="000000"/>
+            </w:tcBorders>
+            <w:tcMar>
+              <w:top w:w="0" w:type="dxa"/>
+              <w:left w:w="100" w:type="dxa"/>
+              <w:bottom w:w="0" w:type="dxa"/>
+              <w:right w:w="100" w:type="dxa"/>
+            </w:tcMar>
+            <w:hideMark/>
+          </w:tcPr>
+          <w:p>
+            <w:proofErr w:type="spellStart"/>
+            <w:r>
+              <w:rPr>
+                <w:b/>
+                <w:bCs/>
+              </w:rPr>
+              <w:t>Cilj</w:t>
+            </w:r>
+            <w:proofErr w:type="spellEnd"/>
+            <w:r>
+              <w:rPr>
+                <w:b/>
+                <w:bCs/>
+              </w:rPr>
+              <w:t>:</w:t>
+            </w:r>
+            <w:r>
+              <w:rPr>
+                <w:b/>
+                <w:bCs/>
+              </w:rPr>
+              <w:t xml:space="preserve"> </w:t>
+            </w:r>
+            <w:proofErr w:type="spellStart"/>
+            <w:r>
+              <w:t>Uporabnik</w:t>
+            </w:r>
+            <w:proofErr w:type="spellEnd"/>
+            <w:r>
+              <w:t xml:space="preserve"> </w:t>
+            </w:r>
+            <w:proofErr w:type="spellStart"/>
+            <w:r>
+              <w:t>uspesno</w:t>
+            </w:r>
+            <w:proofErr w:type="spellEnd"/>
+            <w:r>
+              <w:t xml:space="preserve"> </w:t>
+            </w:r>
+            <w:proofErr w:type="spellStart"/>
+            <w:r>
+              <w:t>uredi</w:t>
+            </w:r>
+            <w:proofErr w:type="spellEnd"/>
+            <w:r>
+              <w:t xml:space="preserve"> </w:t>
+            </w:r>
+            <w:proofErr w:type="spellStart"/>
+            <w:r>
+              <w:t>zeljene</w:t>
+            </w:r>
+            <w:proofErr w:type="spellEnd"/>
+            <w:r>
+              <w:t xml:space="preserve"> </w:t>
+            </w:r>
+            <w:proofErr w:type="spellStart"/>
+            <w:r>
+              <w:t>podbrobnosti</w:t>
+            </w:r>
+            <w:proofErr w:type="spellEnd"/>
+            <w:r>
+              <w:t xml:space="preserve"> o </w:t>
+            </w:r>
+            <w:proofErr w:type="spellStart"/>
+            <w:r>
+              <w:t>izbrani</w:t>
+            </w:r>
+            <w:proofErr w:type="spellEnd"/>
+            <w:r>
+              <w:t xml:space="preserve"> </w:t>
+            </w:r>
+            <w:proofErr w:type="spellStart"/>
+            <w:r>
+              <w:t>nalogi</w:t>
+            </w:r>
+            <w:proofErr w:type="spellEnd"/>
+            <w:r>
+              <w:rPr>
+                <w:b/>
+                <w:bCs/>
+              </w:rPr>
+              <w:t xml:space="preserve"> </w:t>
+            </w:r>
+          </w:p>
+        </w:tc>
+      </w:tr>
+      <w:tr>
+        <w:trPr>
+          <w:trHeight w:val="469"/>
+        </w:trPr>
+        <w:tc>
+          <w:tcPr>
+            <w:tcW w:w="8884" w:type="dxa"/>
+            <w:gridSpan w:val="2"/>
+            <w:tcBorders>
+              <w:top w:val="single" w:sz="8" w:space="0" w:color="000000"/>
+              <w:left w:val="single" w:sz="8" w:space="0" w:color="000000"/>
+              <w:bottom w:val="single" w:sz="8" w:space="0" w:color="000000"/>
+              <w:right w:val="single" w:sz="8" w:space="0" w:color="000000"/>
+            </w:tcBorders>
+            <w:tcMar>
+              <w:top w:w="0" w:type="dxa"/>
+              <w:left w:w="100" w:type="dxa"/>
+              <w:bottom w:w="0" w:type="dxa"/>
+              <w:right w:w="100" w:type="dxa"/>
+            </w:tcMar>
+            <w:hideMark/>
+          </w:tcPr>
+          <w:p>
+            <w:proofErr w:type="spellStart"/>
+            <w:r>
+              <w:rPr>
+                <w:b/>
+                <w:bCs/>
+              </w:rPr>
+              <w:t>Akterji</w:t>
+            </w:r>
+            <w:proofErr w:type="spellEnd"/>
+            <w:r>
+              <w:rPr>
+                <w:b/>
+                <w:bCs/>
+              </w:rPr>
+              <w:t>:</w:t>
+            </w:r>
+            <w:r>
+              <w:rPr>
+                <w:b/>
+                <w:bCs/>
+              </w:rPr>
+              <w:t xml:space="preserve"> </w:t>
+            </w:r>
+            <w:proofErr w:type="spellStart"/>
+            <w:r>
+              <w:t>Uporabnik</w:t>
+            </w:r>
+            <w:proofErr w:type="spellEnd"/>
+            <w:r>
+              <w:t xml:space="preserve">, </w:t>
+            </w:r>
+            <w:proofErr w:type="spellStart"/>
+            <w:r>
+              <w:t>sistem</w:t>
+            </w:r>
+            <w:proofErr w:type="spellEnd"/>
+            <w:r>
+              <w:rPr>
+                <w:b/>
+                <w:bCs/>
+              </w:rPr>
+              <w:t xml:space="preserve"> </w:t>
+            </w:r>
+          </w:p>
+        </w:tc>
+      </w:tr>
+      <w:tr>
+        <w:trPr>
+          <w:trHeight w:val="710"/>
+        </w:trPr>
+        <w:tc>
+          <w:tcPr>
+            <w:tcW w:w="8884" w:type="dxa"/>
+            <w:gridSpan w:val="2"/>
+            <w:tcBorders>
+              <w:top w:val="single" w:sz="8" w:space="0" w:color="000000"/>
+              <w:left w:val="single" w:sz="8" w:space="0" w:color="000000"/>
+              <w:bottom w:val="single" w:sz="8" w:space="0" w:color="000000"/>
+              <w:right w:val="single" w:sz="8" w:space="0" w:color="000000"/>
+            </w:tcBorders>
+            <w:tcMar>
+              <w:top w:w="0" w:type="dxa"/>
+              <w:left w:w="100" w:type="dxa"/>
+              <w:bottom w:w="0" w:type="dxa"/>
+              <w:right w:w="100" w:type="dxa"/>
+            </w:tcMar>
+            <w:hideMark/>
+          </w:tcPr>
+          <w:p>
+            <w:proofErr w:type="spellStart"/>
+            <w:r>
+              <w:rPr>
+                <w:b/>
+                <w:bCs/>
+              </w:rPr>
+              <w:t>Predpogoji</w:t>
+            </w:r>
+            <w:proofErr w:type="spellEnd"/>
+            <w:r>
+              <w:rPr>
+                <w:b/>
+                <w:bCs/>
+              </w:rPr>
+              <w:t>:</w:t>
+            </w:r>
+            <w:r>
+              <w:t> </w:t>
+            </w:r>
+            <w:r>
+              <w:t xml:space="preserve"> </w:t>
+            </w:r>
+            <w:proofErr w:type="spellStart"/>
+            <w:r>
+              <w:t>Uporabnik</w:t>
+            </w:r>
+            <w:proofErr w:type="spellEnd"/>
+            <w:r>
+              <w:t xml:space="preserve"> je v </w:t>
+            </w:r>
+            <w:proofErr w:type="spellStart"/>
+            <w:r>
+              <w:t>aktivni</w:t>
+            </w:r>
+            <w:proofErr w:type="spellEnd"/>
+            <w:r>
+              <w:t xml:space="preserve"> </w:t>
+            </w:r>
+            <w:proofErr w:type="spellStart"/>
+            <w:r>
+              <w:t>seji</w:t>
+            </w:r>
+            <w:proofErr w:type="spellEnd"/>
+            <w:r>
+              <w:t xml:space="preserve"> </w:t>
+            </w:r>
+            <w:proofErr w:type="spellStart"/>
+            <w:r>
+              <w:t>prijavljen</w:t>
+            </w:r>
+            <w:proofErr w:type="spellEnd"/>
+            <w:r>
+              <w:t xml:space="preserve"> v </w:t>
+            </w:r>
+            <w:proofErr w:type="spellStart"/>
+            <w:r>
+              <w:t>svoj</w:t>
+            </w:r>
+            <w:proofErr w:type="spellEnd"/>
+            <w:r>
+              <w:t xml:space="preserve"> </w:t>
+            </w:r>
+            <w:proofErr w:type="spellStart"/>
+            <w:r>
+              <w:t>uporabniski</w:t>
+            </w:r>
+            <w:proofErr w:type="spellEnd"/>
+            <w:r>
+              <w:t xml:space="preserve"> </w:t>
+            </w:r>
+            <w:proofErr w:type="spellStart"/>
+            <w:r>
+              <w:t>racun</w:t>
+            </w:r>
+            <w:proofErr w:type="spellEnd"/>
+            <w:r>
+              <w:t xml:space="preserve">, </w:t>
+            </w:r>
+            <w:proofErr w:type="spellStart"/>
+            <w:r>
+              <w:t>zeljena</w:t>
+            </w:r>
+            <w:proofErr w:type="spellEnd"/>
+            <w:r>
+              <w:t xml:space="preserve"> </w:t>
+            </w:r>
+            <w:proofErr w:type="spellStart"/>
+            <w:r>
+              <w:t>naloga</w:t>
+            </w:r>
+            <w:proofErr w:type="spellEnd"/>
+            <w:r>
+              <w:t xml:space="preserve"> se </w:t>
+            </w:r>
+            <w:proofErr w:type="spellStart"/>
+            <w:r>
+              <w:t>nahaja</w:t>
+            </w:r>
+            <w:proofErr w:type="spellEnd"/>
+            <w:r>
+              <w:t xml:space="preserve"> v </w:t>
+            </w:r>
+            <w:proofErr w:type="spellStart"/>
+            <w:r>
+              <w:t>bazi</w:t>
+            </w:r>
+            <w:proofErr w:type="spellEnd"/>
+            <w:r>
+              <w:t xml:space="preserve"> in je </w:t>
+            </w:r>
+            <w:proofErr w:type="spellStart"/>
+            <w:r>
+              <w:t>povezana</w:t>
+            </w:r>
+            <w:proofErr w:type="spellEnd"/>
+            <w:r>
+              <w:t xml:space="preserve"> z </w:t>
+            </w:r>
+            <w:proofErr w:type="spellStart"/>
+            <w:r>
+              <w:t>uporabnikom</w:t>
+            </w:r>
+            <w:proofErr w:type="spellEnd"/>
+            <w:r>
+              <w:t xml:space="preserve"> </w:t>
+            </w:r>
+          </w:p>
+        </w:tc>
+      </w:tr>
+      <w:tr>
+        <w:trPr>
+          <w:trHeight w:val="562"/>
+        </w:trPr>
+        <w:tc>
+          <w:tcPr>
+            <w:tcW w:w="8884" w:type="dxa"/>
+            <w:gridSpan w:val="2"/>
+            <w:tcBorders>
+              <w:top w:val="single" w:sz="8" w:space="0" w:color="000000"/>
+              <w:left w:val="single" w:sz="8" w:space="0" w:color="000000"/>
+              <w:bottom w:val="single" w:sz="8" w:space="0" w:color="000000"/>
+              <w:right w:val="single" w:sz="8" w:space="0" w:color="000000"/>
+            </w:tcBorders>
+            <w:tcMar>
+              <w:top w:w="0" w:type="dxa"/>
+              <w:left w:w="100" w:type="dxa"/>
+              <w:bottom w:w="0" w:type="dxa"/>
+              <w:right w:w="100" w:type="dxa"/>
+            </w:tcMar>
+            <w:hideMark/>
+          </w:tcPr>
+          <w:p>
+            <w:proofErr w:type="spellStart"/>
+            <w:r>
+              <w:rPr>
+                <w:b/>
+                <w:bCs/>
+              </w:rPr>
+              <w:t>Stanje</w:t>
+            </w:r>
+            <w:proofErr w:type="spellEnd"/>
+            <w:r>
+              <w:rPr>
+                <w:b/>
+                <w:bCs/>
+              </w:rPr>
+              <w:t xml:space="preserve"> </w:t>
+            </w:r>
+            <w:proofErr w:type="spellStart"/>
+            <w:r>
+              <w:rPr>
+                <w:b/>
+                <w:bCs/>
+              </w:rPr>
+              <w:t>sistema</w:t>
+            </w:r>
+            <w:proofErr w:type="spellEnd"/>
+            <w:r>
+              <w:rPr>
+                <w:b/>
+                <w:bCs/>
+              </w:rPr>
+              <w:t xml:space="preserve"> po PU:</w:t>
+            </w:r>
+            <w:r>
+              <w:rPr>
+                <w:b/>
+                <w:bCs/>
+              </w:rPr>
+              <w:t xml:space="preserve"> </w:t>
+            </w:r>
+            <w:r>
+              <w:t xml:space="preserve">V </w:t>
+            </w:r>
+            <w:proofErr w:type="spellStart"/>
+            <w:r>
+              <w:t>sistemski</w:t>
+            </w:r>
+            <w:proofErr w:type="spellEnd"/>
+            <w:r>
+              <w:t xml:space="preserve"> </w:t>
+            </w:r>
+            <w:proofErr w:type="spellStart"/>
+            <w:r>
+              <w:t>bazi</w:t>
+            </w:r>
+            <w:proofErr w:type="spellEnd"/>
+            <w:r>
+              <w:t xml:space="preserve"> se </w:t>
+            </w:r>
+            <w:proofErr w:type="spellStart"/>
+            <w:r>
+              <w:t>posodobijo</w:t>
+            </w:r>
+            <w:proofErr w:type="spellEnd"/>
+            <w:r>
+              <w:t xml:space="preserve"> </w:t>
+            </w:r>
+            <w:proofErr w:type="spellStart"/>
+            <w:r>
+              <w:t>vrednosti</w:t>
+            </w:r>
+            <w:proofErr w:type="spellEnd"/>
+            <w:r>
+              <w:t xml:space="preserve">, ki </w:t>
+            </w:r>
+            <w:proofErr w:type="spellStart"/>
+            <w:r>
+              <w:t>jih</w:t>
+            </w:r>
+            <w:proofErr w:type="spellEnd"/>
+            <w:r>
+              <w:t xml:space="preserve"> je </w:t>
+            </w:r>
+            <w:proofErr w:type="spellStart"/>
+            <w:r>
+              <w:t>uporabnik</w:t>
+            </w:r>
+            <w:proofErr w:type="spellEnd"/>
+            <w:r>
+              <w:t xml:space="preserve"> </w:t>
+            </w:r>
+            <w:proofErr w:type="spellStart"/>
+            <w:r>
+              <w:t>zelel</w:t>
+            </w:r>
+            <w:proofErr w:type="spellEnd"/>
+            <w:r>
+              <w:t xml:space="preserve"> </w:t>
+            </w:r>
+            <w:proofErr w:type="spellStart"/>
+            <w:r>
+              <w:t>spremeniti</w:t>
+            </w:r>
+            <w:proofErr w:type="spellEnd"/>
+            <w:r>
+              <w:t xml:space="preserve"> </w:t>
+            </w:r>
+          </w:p>
+        </w:tc>
+      </w:tr>
+      <w:tr>
+        <w:trPr>
+          <w:trHeight w:val="781"/>
+        </w:trPr>
+        <w:tc>
+          <w:tcPr>
+            <w:tcW w:w="8884" w:type="dxa"/>
+            <w:gridSpan w:val="2"/>
+            <w:tcBorders>
+              <w:top w:val="single" w:sz="8" w:space="0" w:color="000000"/>
+              <w:left w:val="single" w:sz="8" w:space="0" w:color="000000"/>
+              <w:bottom w:val="single" w:sz="8" w:space="0" w:color="000000"/>
+              <w:right w:val="single" w:sz="8" w:space="0" w:color="000000"/>
+            </w:tcBorders>
+            <w:tcMar>
+              <w:top w:w="0" w:type="dxa"/>
+              <w:left w:w="100" w:type="dxa"/>
+              <w:bottom w:w="0" w:type="dxa"/>
+              <w:right w:w="100" w:type="dxa"/>
+            </w:tcMar>
+            <w:hideMark/>
+          </w:tcPr>
+          <w:p>
+            <w:proofErr w:type="spellStart"/>
+            <w:r>
+              <w:rPr>
+                <w:b/>
+                <w:bCs/>
+              </w:rPr>
+              <w:t>Scenarij</w:t>
+            </w:r>
+            <w:proofErr w:type="spellEnd"/>
+            <w:r>
+              <w:rPr>
+                <w:b/>
+                <w:bCs/>
+              </w:rPr>
+              <w:t>:</w:t>
+            </w:r>
+          </w:p>
+          <w:p>
+            <w:r>
+              <w:t>1.  </w:t>
+            </w:r>
+            <w:proofErr w:type="spellStart"/>
+            <w:r>
+              <w:t>Uporabnik</w:t>
+            </w:r>
+            <w:proofErr w:type="spellEnd"/>
+            <w:r>
+              <w:t xml:space="preserve"> se </w:t>
+            </w:r>
+            <w:proofErr w:type="spellStart"/>
+            <w:r>
+              <w:t>prijavi</w:t>
+            </w:r>
+            <w:proofErr w:type="spellEnd"/>
+            <w:r>
+              <w:t xml:space="preserve"> </w:t>
+            </w:r>
+          </w:p>
+          <w:p>
+            <w:r>
+              <w:t>2</w:t>
+            </w:r>
+            <w:r>
+              <w:t xml:space="preserve">. Na </w:t>
+            </w:r>
+            <w:proofErr w:type="spellStart"/>
+            <w:r>
+              <w:t>seznamu</w:t>
+            </w:r>
+            <w:proofErr w:type="spellEnd"/>
+            <w:r>
+              <w:t xml:space="preserve"> </w:t>
+            </w:r>
+            <w:proofErr w:type="spellStart"/>
+            <w:r>
+              <w:t>nalog</w:t>
+            </w:r>
+            <w:proofErr w:type="spellEnd"/>
+            <w:r>
+              <w:t xml:space="preserve"> </w:t>
+            </w:r>
+            <w:proofErr w:type="spellStart"/>
+            <w:r>
+              <w:t>izbere</w:t>
+            </w:r>
+            <w:proofErr w:type="spellEnd"/>
+            <w:r>
+              <w:t xml:space="preserve"> </w:t>
+            </w:r>
+            <w:proofErr w:type="spellStart"/>
+            <w:r>
+              <w:t>tisto</w:t>
+            </w:r>
+            <w:proofErr w:type="spellEnd"/>
+            <w:r>
+              <w:t xml:space="preserve">, ki jo </w:t>
+            </w:r>
+            <w:proofErr w:type="spellStart"/>
+            <w:r>
+              <w:t>zeli</w:t>
+            </w:r>
+            <w:proofErr w:type="spellEnd"/>
+            <w:r>
+              <w:t xml:space="preserve"> </w:t>
+            </w:r>
+            <w:proofErr w:type="spellStart"/>
+            <w:r>
+              <w:t>uredit</w:t>
+            </w:r>
+            <w:proofErr w:type="spellEnd"/>
+            <w:r>
+              <w:t xml:space="preserve"> </w:t>
+            </w:r>
+          </w:p>
+          <w:p>
+            <w:r>
+              <w:t>3.</w:t>
+            </w:r>
+            <w:r>
+              <w:t xml:space="preserve"> </w:t>
+            </w:r>
+            <w:proofErr w:type="spellStart"/>
+            <w:r>
+              <w:t>Spremeni</w:t>
+            </w:r>
+            <w:proofErr w:type="spellEnd"/>
+            <w:r>
+              <w:t xml:space="preserve"> </w:t>
+            </w:r>
+            <w:proofErr w:type="spellStart"/>
+            <w:r>
+              <w:t>vrednosti</w:t>
+            </w:r>
+            <w:proofErr w:type="spellEnd"/>
+            <w:r>
+              <w:t xml:space="preserve"> v </w:t>
+            </w:r>
+            <w:proofErr w:type="spellStart"/>
+            <w:r>
+              <w:t>obrazcu</w:t>
+            </w:r>
+            <w:proofErr w:type="spellEnd"/>
+            <w:r>
+              <w:t xml:space="preserve"> </w:t>
+            </w:r>
+          </w:p>
+          <w:p>
+            <w:r>
+              <w:t xml:space="preserve">4. </w:t>
+            </w:r>
+            <w:proofErr w:type="spellStart"/>
+            <w:r>
+              <w:t>Klikne</w:t>
+            </w:r>
+            <w:proofErr w:type="spellEnd"/>
+            <w:r>
+              <w:t xml:space="preserve"> </w:t>
+            </w:r>
+            <w:proofErr w:type="spellStart"/>
+            <w:r>
+              <w:t>gumb</w:t>
+            </w:r>
+            <w:proofErr w:type="spellEnd"/>
+            <w:r>
+              <w:t xml:space="preserve"> za </w:t>
+            </w:r>
+            <w:proofErr w:type="spellStart"/>
+            <w:r>
+              <w:t>posodobitev</w:t>
+            </w:r>
+            <w:proofErr w:type="spellEnd"/>
+            <w:r>
+              <w:t xml:space="preserve"> </w:t>
+            </w:r>
+          </w:p>
+        </w:tc>
+      </w:tr>
+      <w:tr>
+        <w:trPr>
+          <w:trHeight w:val="458"/>
+        </w:trPr>
+        <w:tc>
+          <w:tcPr>
+            <w:tcW w:w="8884" w:type="dxa"/>
+            <w:gridSpan w:val="2"/>
+            <w:tcBorders>
+              <w:top w:val="single" w:sz="8" w:space="0" w:color="000000"/>
+              <w:left w:val="single" w:sz="8" w:space="0" w:color="000000"/>
+              <w:bottom w:val="single" w:sz="8" w:space="0" w:color="000000"/>
+              <w:right w:val="single" w:sz="8" w:space="0" w:color="000000"/>
+            </w:tcBorders>
+            <w:tcMar>
+              <w:top w:w="0" w:type="dxa"/>
+              <w:left w:w="100" w:type="dxa"/>
+              <w:bottom w:w="0" w:type="dxa"/>
+              <w:right w:w="100" w:type="dxa"/>
+            </w:tcMar>
+            <w:hideMark/>
+          </w:tcPr>
+          <w:p>
+            <w:proofErr w:type="spellStart"/>
+            <w:r>
+              <w:rPr>
+                <w:b/>
+                <w:bCs/>
+              </w:rPr>
+              <w:t>Alternativni</w:t>
+            </w:r>
+            <w:proofErr w:type="spellEnd"/>
+            <w:r>
+              <w:rPr>
+                <w:b/>
+                <w:bCs/>
+              </w:rPr>
+              <w:t xml:space="preserve"> </w:t>
+            </w:r>
+            <w:proofErr w:type="spellStart"/>
+            <w:r>
+              <w:rPr>
+                <w:b/>
+                <w:bCs/>
+              </w:rPr>
+              <w:t>tokovi</w:t>
+            </w:r>
+            <w:proofErr w:type="spellEnd"/>
+            <w:r>
+              <w:rPr>
+                <w:b/>
+                <w:bCs/>
+              </w:rPr>
+              <w:t>:</w:t>
+            </w:r>
+            <w:r>
+              <w:rPr>
+                <w:b/>
+                <w:bCs/>
+              </w:rPr>
+              <w:t xml:space="preserve"> </w:t>
+            </w:r>
+            <w:proofErr w:type="spellStart"/>
+            <w:r>
+              <w:t>Mozni</w:t>
+            </w:r>
+            <w:proofErr w:type="spellEnd"/>
+            <w:r>
+              <w:t xml:space="preserve"> </w:t>
+            </w:r>
+            <w:proofErr w:type="spellStart"/>
+            <w:r>
+              <w:t>alternativni</w:t>
+            </w:r>
+            <w:proofErr w:type="spellEnd"/>
+            <w:r>
+              <w:t xml:space="preserve"> </w:t>
+            </w:r>
+            <w:proofErr w:type="spellStart"/>
+            <w:r>
+              <w:t>scenariji</w:t>
+            </w:r>
+            <w:proofErr w:type="spellEnd"/>
+            <w:r>
+              <w:t xml:space="preserve"> so </w:t>
+            </w:r>
+            <w:proofErr w:type="spellStart"/>
+            <w:r>
+              <w:t>kadar</w:t>
+            </w:r>
+            <w:proofErr w:type="spellEnd"/>
+            <w:r>
+              <w:t xml:space="preserve"> </w:t>
+            </w:r>
+            <w:proofErr w:type="spellStart"/>
+            <w:r>
+              <w:t>uporabnik</w:t>
+            </w:r>
+            <w:proofErr w:type="spellEnd"/>
+            <w:r>
+              <w:t xml:space="preserve"> v </w:t>
+            </w:r>
+            <w:proofErr w:type="spellStart"/>
+            <w:r>
+              <w:t>obrazcu</w:t>
+            </w:r>
+            <w:proofErr w:type="spellEnd"/>
+            <w:r>
+              <w:t xml:space="preserve"> ne </w:t>
+            </w:r>
+            <w:proofErr w:type="spellStart"/>
+            <w:r>
+              <w:t>izpolni</w:t>
+            </w:r>
+            <w:proofErr w:type="spellEnd"/>
+            <w:r>
+              <w:t xml:space="preserve"> </w:t>
+            </w:r>
+            <w:proofErr w:type="spellStart"/>
+            <w:r>
+              <w:t>vseh</w:t>
+            </w:r>
+            <w:proofErr w:type="spellEnd"/>
+            <w:r>
+              <w:t xml:space="preserve"> </w:t>
+            </w:r>
+            <w:proofErr w:type="spellStart"/>
+            <w:r>
+              <w:t>potrebnih</w:t>
+            </w:r>
+            <w:proofErr w:type="spellEnd"/>
+            <w:r>
+              <w:t xml:space="preserve"> </w:t>
+            </w:r>
+            <w:proofErr w:type="spellStart"/>
+            <w:r>
+              <w:t>polj</w:t>
+            </w:r>
+            <w:proofErr w:type="spellEnd"/>
+            <w:r>
+              <w:t xml:space="preserve"> </w:t>
+            </w:r>
+            <w:proofErr w:type="spellStart"/>
+            <w:r>
+              <w:t>ali</w:t>
+            </w:r>
+            <w:proofErr w:type="spellEnd"/>
+            <w:r>
+              <w:t xml:space="preserve"> pa </w:t>
+            </w:r>
+            <w:proofErr w:type="spellStart"/>
+            <w:r>
+              <w:t>ni</w:t>
+            </w:r>
+            <w:proofErr w:type="spellEnd"/>
+            <w:r>
+              <w:t xml:space="preserve"> </w:t>
+            </w:r>
+            <w:proofErr w:type="spellStart"/>
+            <w:r>
+              <w:t>prijavljen</w:t>
+            </w:r>
+            <w:proofErr w:type="spellEnd"/>
+            <w:r>
+              <w:t xml:space="preserve">. V </w:t>
+            </w:r>
+            <w:proofErr w:type="spellStart"/>
+            <w:r>
+              <w:t>teh</w:t>
+            </w:r>
+            <w:proofErr w:type="spellEnd"/>
+            <w:r>
+              <w:t xml:space="preserve"> </w:t>
+            </w:r>
+            <w:proofErr w:type="spellStart"/>
+            <w:r>
+              <w:t>primerih</w:t>
+            </w:r>
+            <w:proofErr w:type="spellEnd"/>
+            <w:r>
+              <w:t xml:space="preserve"> </w:t>
+            </w:r>
+            <w:proofErr w:type="spellStart"/>
+            <w:r>
+              <w:t>sistem</w:t>
+            </w:r>
+            <w:proofErr w:type="spellEnd"/>
+            <w:r>
+              <w:t xml:space="preserve"> </w:t>
+            </w:r>
+            <w:proofErr w:type="spellStart"/>
+            <w:r>
+              <w:t>vrne</w:t>
+            </w:r>
+            <w:proofErr w:type="spellEnd"/>
+            <w:r>
+              <w:t xml:space="preserve"> </w:t>
+            </w:r>
+            <w:proofErr w:type="spellStart"/>
+            <w:r>
+              <w:t>ustrezno</w:t>
+            </w:r>
+            <w:proofErr w:type="spellEnd"/>
+            <w:r>
+              <w:t xml:space="preserve"> </w:t>
+            </w:r>
+            <w:proofErr w:type="spellStart"/>
+            <w:r>
+              <w:t>sporocilo</w:t>
+            </w:r>
+            <w:proofErr w:type="spellEnd"/>
+            <w:r>
+              <w:t>.</w:t>
+            </w:r>
+          </w:p>
+        </w:tc>
+      </w:tr>
+      <w:tr>
+        <w:trPr>
+          <w:trHeight w:val="447"/>
+        </w:trPr>
+        <w:tc>
+          <w:tcPr>
+            <w:tcW w:w="8884" w:type="dxa"/>
+            <w:gridSpan w:val="2"/>
+            <w:tcBorders>
+              <w:top w:val="single" w:sz="8" w:space="0" w:color="000000"/>
+              <w:left w:val="single" w:sz="8" w:space="0" w:color="000000"/>
+              <w:bottom w:val="single" w:sz="8" w:space="0" w:color="000000"/>
+              <w:right w:val="single" w:sz="8" w:space="0" w:color="000000"/>
+            </w:tcBorders>
+            <w:tcMar>
+              <w:top w:w="0" w:type="dxa"/>
+              <w:left w:w="100" w:type="dxa"/>
+              <w:bottom w:w="0" w:type="dxa"/>
+              <w:right w:w="100" w:type="dxa"/>
+            </w:tcMar>
+            <w:hideMark/>
+          </w:tcPr>
+          <w:p>
+            <w:proofErr w:type="spellStart"/>
+            <w:r>
+              <w:rPr>
+                <w:b/>
+                <w:bCs/>
+              </w:rPr>
+              <w:t>Izjeme</w:t>
+            </w:r>
+            <w:proofErr w:type="spellEnd"/>
+            <w:r>
+              <w:rPr>
+                <w:b/>
+                <w:bCs/>
+              </w:rPr>
+              <w:t>:</w:t>
+            </w:r>
+            <w:r>
+              <w:rPr>
+                <w:b/>
+                <w:bCs/>
+              </w:rPr>
+              <w:t xml:space="preserve"> </w:t>
+            </w:r>
+            <w:proofErr w:type="spellStart"/>
+            <w:r>
+              <w:t>Napake</w:t>
+            </w:r>
+            <w:proofErr w:type="spellEnd"/>
+            <w:r>
+              <w:t xml:space="preserve"> se </w:t>
+            </w:r>
+            <w:proofErr w:type="spellStart"/>
+            <w:r>
+              <w:t>lahko</w:t>
+            </w:r>
+            <w:proofErr w:type="spellEnd"/>
+            <w:r>
+              <w:t xml:space="preserve"> </w:t>
+            </w:r>
+            <w:proofErr w:type="spellStart"/>
+            <w:r>
+              <w:t>zgodijo</w:t>
+            </w:r>
+            <w:proofErr w:type="spellEnd"/>
+            <w:r>
+              <w:t xml:space="preserve"> v </w:t>
+            </w:r>
+            <w:proofErr w:type="spellStart"/>
+            <w:r>
+              <w:t>dodajanju</w:t>
+            </w:r>
+            <w:proofErr w:type="spellEnd"/>
+            <w:r>
+              <w:t xml:space="preserve"> </w:t>
+            </w:r>
+            <w:proofErr w:type="spellStart"/>
+            <w:r>
+              <w:t>spremenjene</w:t>
+            </w:r>
+            <w:proofErr w:type="spellEnd"/>
+            <w:r>
+              <w:t xml:space="preserve"> </w:t>
+            </w:r>
+            <w:proofErr w:type="spellStart"/>
+            <w:r>
+              <w:t>naloge</w:t>
+            </w:r>
+            <w:proofErr w:type="spellEnd"/>
+            <w:r>
+              <w:t xml:space="preserve"> v </w:t>
+            </w:r>
+            <w:proofErr w:type="spellStart"/>
+            <w:r>
+              <w:t>bazo</w:t>
+            </w:r>
+            <w:proofErr w:type="spellEnd"/>
+            <w:r>
+              <w:t xml:space="preserve"> </w:t>
+            </w:r>
+            <w:proofErr w:type="spellStart"/>
+            <w:r>
+              <w:t>ali</w:t>
+            </w:r>
+            <w:proofErr w:type="spellEnd"/>
+            <w:r>
+              <w:t xml:space="preserve"> </w:t>
+            </w:r>
+            <w:proofErr w:type="spellStart"/>
+            <w:r>
+              <w:t>pridobivanju</w:t>
+            </w:r>
+            <w:proofErr w:type="spellEnd"/>
+            <w:r>
+              <w:t xml:space="preserve"> </w:t>
+            </w:r>
+            <w:proofErr w:type="spellStart"/>
+            <w:r>
+              <w:t>podatkov</w:t>
+            </w:r>
+            <w:proofErr w:type="spellEnd"/>
+            <w:r>
+              <w:t xml:space="preserve"> o </w:t>
+            </w:r>
+            <w:proofErr w:type="spellStart"/>
+            <w:r>
+              <w:t>doloceni</w:t>
+            </w:r>
+            <w:proofErr w:type="spellEnd"/>
+            <w:r>
+              <w:t xml:space="preserve"> </w:t>
+            </w:r>
+            <w:proofErr w:type="spellStart"/>
+            <w:r>
+              <w:t>nalogi</w:t>
+            </w:r>
+            <w:proofErr w:type="spellEnd"/>
+            <w:r>
+              <w:t xml:space="preserve"> </w:t>
+            </w:r>
+            <w:proofErr w:type="spellStart"/>
+            <w:r>
+              <w:t>iz</w:t>
+            </w:r>
+            <w:proofErr w:type="spellEnd"/>
+            <w:r>
+              <w:t xml:space="preserve"> </w:t>
+            </w:r>
+            <w:proofErr w:type="spellStart"/>
+            <w:r>
+              <w:t>baze</w:t>
+            </w:r>
+            <w:proofErr w:type="spellEnd"/>
+            <w:r>
+              <w:t xml:space="preserve">. V </w:t>
+            </w:r>
+            <w:proofErr w:type="spellStart"/>
+            <w:r>
+              <w:t>teh</w:t>
+            </w:r>
+            <w:proofErr w:type="spellEnd"/>
+            <w:r>
+              <w:t xml:space="preserve"> </w:t>
+            </w:r>
+            <w:proofErr w:type="spellStart"/>
+            <w:r>
+              <w:t>primerih</w:t>
+            </w:r>
+            <w:proofErr w:type="spellEnd"/>
+            <w:r>
+              <w:t xml:space="preserve"> </w:t>
+            </w:r>
+            <w:proofErr w:type="spellStart"/>
+            <w:r>
+              <w:t>sistem</w:t>
+            </w:r>
+            <w:proofErr w:type="spellEnd"/>
+            <w:r>
+              <w:t xml:space="preserve"> </w:t>
+            </w:r>
+            <w:proofErr w:type="spellStart"/>
+            <w:r>
+              <w:t>vrne</w:t>
+            </w:r>
+            <w:proofErr w:type="spellEnd"/>
+            <w:r>
+              <w:t xml:space="preserve"> </w:t>
+            </w:r>
+            <w:proofErr w:type="spellStart"/>
+            <w:r>
+              <w:t>napako</w:t>
+            </w:r>
+            <w:proofErr w:type="spellEnd"/>
+            <w:r>
+              <w:t xml:space="preserve"> in </w:t>
+            </w:r>
+            <w:proofErr w:type="spellStart"/>
+            <w:r>
+              <w:t>uporabnika</w:t>
+            </w:r>
+            <w:proofErr w:type="spellEnd"/>
+            <w:r>
+              <w:t xml:space="preserve"> </w:t>
+            </w:r>
+            <w:proofErr w:type="spellStart"/>
+            <w:r>
+              <w:t>prosi</w:t>
+            </w:r>
+            <w:proofErr w:type="spellEnd"/>
+            <w:r>
+              <w:t xml:space="preserve"> da </w:t>
+            </w:r>
+            <w:proofErr w:type="spellStart"/>
+            <w:r>
+              <w:t>poskusi</w:t>
+            </w:r>
+            <w:proofErr w:type="spellEnd"/>
+            <w:r>
+              <w:t xml:space="preserve"> </w:t>
+            </w:r>
+            <w:proofErr w:type="spellStart"/>
+            <w:r>
+              <w:t>ponovno</w:t>
+            </w:r>
+            <w:proofErr w:type="spellEnd"/>
+            <w:r>
+              <w:t xml:space="preserve"> </w:t>
+            </w:r>
+          </w:p>
+        </w:tc>
+      </w:tr>
+    </w:tbl>
+    <w:p>
+      <w:r>
+        <w:br w:type="page"/>
+      </w:r>
+    </w:p>
+    <w:tbl>
+      <w:tblPr>
+        <w:tblW w:w="9030" w:type="dxa"/>
+        <w:tblCellMar>
+          <w:top w:w="15" w:type="dxa"/>
+          <w:left w:w="15" w:type="dxa"/>
+          <w:bottom w:w="15" w:type="dxa"/>
+          <w:right w:w="15" w:type="dxa"/>
+        </w:tblCellMar>
+        <w:tblLook w:val="04A0" w:firstRow="1" w:lastRow="0" w:firstColumn="1" w:lastColumn="0" w:noHBand="0" w:noVBand="1"/>
+      </w:tblPr>
+      <w:tblGrid>
+        <w:gridCol w:w="6652"/>
+        <w:gridCol w:w="2378"/>
+      </w:tblGrid>
+      <w:tr>
+        <w:trPr>
+          <w:trHeight w:val="218"/>
+        </w:trPr>
+        <w:tc>
+          <w:tcPr>
+            <w:tcW w:w="6652" w:type="dxa"/>
+            <w:tcBorders>
+              <w:top w:val="single" w:sz="8" w:space="0" w:color="000000"/>
+              <w:left w:val="single" w:sz="8" w:space="0" w:color="000000"/>
+              <w:bottom w:val="single" w:sz="8" w:space="0" w:color="000000"/>
+              <w:right w:val="single" w:sz="8" w:space="0" w:color="000000"/>
+            </w:tcBorders>
+            <w:tcMar>
+              <w:top w:w="0" w:type="dxa"/>
+              <w:left w:w="100" w:type="dxa"/>
+              <w:bottom w:w="0" w:type="dxa"/>
+              <w:right w:w="100" w:type="dxa"/>
+            </w:tcMar>
+            <w:hideMark/>
+          </w:tcPr>
+          <w:p>
+            <w:r>
+              <w:rPr>
+                <w:b/>
+                <w:bCs/>
+              </w:rPr>
+              <w:lastRenderedPageBreak/>
+              <w:t xml:space="preserve">Primer </w:t>
+            </w:r>
+            <w:proofErr w:type="spellStart"/>
+            <w:r>
+              <w:rPr>
+                <w:b/>
+                <w:bCs/>
+              </w:rPr>
+              <w:t>uporabe</w:t>
+            </w:r>
+            <w:proofErr w:type="spellEnd"/>
+            <w:r>
+              <w:rPr>
+                <w:b/>
+                <w:bCs/>
+              </w:rPr>
+              <w:t>:</w:t>
+            </w:r>
+            <w:r>
+              <w:rPr>
+                <w:b/>
+                <w:bCs/>
+              </w:rPr>
+              <w:t xml:space="preserve"> </w:t>
+            </w:r>
+            <w:proofErr w:type="spellStart"/>
+            <w:r>
+              <w:t>Organizacija</w:t>
+            </w:r>
+            <w:proofErr w:type="spellEnd"/>
+            <w:r>
+              <w:t xml:space="preserve"> </w:t>
+            </w:r>
+            <w:proofErr w:type="spellStart"/>
+            <w:r>
+              <w:t>nalog</w:t>
+            </w:r>
+            <w:proofErr w:type="spellEnd"/>
+            <w:r>
+              <w:t xml:space="preserve"> v </w:t>
+            </w:r>
+            <w:proofErr w:type="spellStart"/>
+            <w:r>
+              <w:t>projekte</w:t>
+            </w:r>
+            <w:proofErr w:type="spellEnd"/>
+            <w:r>
+              <w:t xml:space="preserve"> </w:t>
+            </w:r>
+          </w:p>
+        </w:tc>
+        <w:tc>
+          <w:tcPr>
+            <w:tcW w:w="2377" w:type="dxa"/>
+            <w:tcBorders>
+              <w:top w:val="single" w:sz="8" w:space="0" w:color="000000"/>
+              <w:left w:val="single" w:sz="8" w:space="0" w:color="000000"/>
+              <w:bottom w:val="single" w:sz="8" w:space="0" w:color="000000"/>
+              <w:right w:val="single" w:sz="8" w:space="0" w:color="000000"/>
+            </w:tcBorders>
+            <w:tcMar>
+              <w:top w:w="0" w:type="dxa"/>
+              <w:left w:w="100" w:type="dxa"/>
+              <w:bottom w:w="0" w:type="dxa"/>
+              <w:right w:w="100" w:type="dxa"/>
+            </w:tcMar>
+            <w:hideMark/>
+          </w:tcPr>
+          <w:p>
+            <w:r>
+              <w:rPr>
+                <w:b/>
+                <w:bCs/>
+              </w:rPr>
+              <w:t>ID:</w:t>
+            </w:r>
+          </w:p>
+        </w:tc>
+      </w:tr>
+      <w:tr>
+        <w:trPr>
+          <w:trHeight w:val="480"/>
+        </w:trPr>
+        <w:tc>
+          <w:tcPr>
+            <w:tcW w:w="9030" w:type="dxa"/>
+            <w:gridSpan w:val="2"/>
+            <w:tcBorders>
+              <w:top w:val="single" w:sz="8" w:space="0" w:color="000000"/>
+              <w:left w:val="single" w:sz="8" w:space="0" w:color="000000"/>
+              <w:bottom w:val="single" w:sz="8" w:space="0" w:color="000000"/>
+              <w:right w:val="single" w:sz="8" w:space="0" w:color="000000"/>
+            </w:tcBorders>
+            <w:tcMar>
+              <w:top w:w="0" w:type="dxa"/>
+              <w:left w:w="100" w:type="dxa"/>
+              <w:bottom w:w="0" w:type="dxa"/>
+              <w:right w:w="100" w:type="dxa"/>
+            </w:tcMar>
+            <w:hideMark/>
+          </w:tcPr>
+          <w:p>
+            <w:proofErr w:type="spellStart"/>
+            <w:r>
+              <w:rPr>
+                <w:b/>
+                <w:bCs/>
+              </w:rPr>
+              <w:t>Cilj</w:t>
+            </w:r>
+            <w:proofErr w:type="spellEnd"/>
+            <w:r>
+              <w:rPr>
+                <w:b/>
+                <w:bCs/>
+              </w:rPr>
+              <w:t>:</w:t>
+            </w:r>
+            <w:r>
+              <w:rPr>
+                <w:b/>
+                <w:bCs/>
+              </w:rPr>
+              <w:t xml:space="preserve"> </w:t>
+            </w:r>
+            <w:proofErr w:type="spellStart"/>
+            <w:r>
+              <w:t>Uporabnik</w:t>
+            </w:r>
+            <w:proofErr w:type="spellEnd"/>
+            <w:r>
+              <w:t xml:space="preserve"> </w:t>
+            </w:r>
+            <w:proofErr w:type="spellStart"/>
+            <w:r>
+              <w:t>svoje</w:t>
+            </w:r>
+            <w:proofErr w:type="spellEnd"/>
+            <w:r>
+              <w:t xml:space="preserve"> </w:t>
+            </w:r>
+            <w:proofErr w:type="spellStart"/>
+            <w:r>
+              <w:t>naloge</w:t>
+            </w:r>
+            <w:proofErr w:type="spellEnd"/>
+            <w:r>
+              <w:t xml:space="preserve"> </w:t>
+            </w:r>
+            <w:proofErr w:type="spellStart"/>
+            <w:r>
+              <w:t>zdruzi</w:t>
+            </w:r>
+            <w:proofErr w:type="spellEnd"/>
+            <w:r>
+              <w:t xml:space="preserve"> v </w:t>
+            </w:r>
+            <w:proofErr w:type="spellStart"/>
+            <w:r>
+              <w:t>projekte</w:t>
+            </w:r>
+            <w:proofErr w:type="spellEnd"/>
+            <w:r>
+              <w:t xml:space="preserve">, ki </w:t>
+            </w:r>
+            <w:proofErr w:type="spellStart"/>
+            <w:r>
+              <w:t>vsebujejo</w:t>
+            </w:r>
+            <w:proofErr w:type="spellEnd"/>
+            <w:r>
+              <w:t xml:space="preserve"> </w:t>
+            </w:r>
+            <w:proofErr w:type="spellStart"/>
+            <w:r>
+              <w:t>vec</w:t>
+            </w:r>
+            <w:proofErr w:type="spellEnd"/>
+            <w:r>
+              <w:t xml:space="preserve"> </w:t>
+            </w:r>
+            <w:proofErr w:type="spellStart"/>
+            <w:r>
+              <w:t>nalog</w:t>
+            </w:r>
+            <w:proofErr w:type="spellEnd"/>
+            <w:r>
+              <w:t xml:space="preserve">, ki so </w:t>
+            </w:r>
+            <w:proofErr w:type="spellStart"/>
+            <w:r>
+              <w:t>vezane</w:t>
+            </w:r>
+            <w:proofErr w:type="spellEnd"/>
+            <w:r>
+              <w:t xml:space="preserve"> </w:t>
+            </w:r>
+            <w:proofErr w:type="spellStart"/>
+            <w:r>
+              <w:t>na</w:t>
+            </w:r>
+            <w:proofErr w:type="spellEnd"/>
+            <w:r>
+              <w:t xml:space="preserve"> </w:t>
+            </w:r>
+            <w:proofErr w:type="spellStart"/>
+            <w:r>
+              <w:t>tega</w:t>
+            </w:r>
+            <w:proofErr w:type="spellEnd"/>
+            <w:r>
+              <w:t xml:space="preserve"> </w:t>
+            </w:r>
+            <w:proofErr w:type="spellStart"/>
+            <w:r>
+              <w:t>uporabnika</w:t>
+            </w:r>
+            <w:proofErr w:type="spellEnd"/>
+            <w:r>
+              <w:rPr>
+                <w:b/>
+                <w:bCs/>
+              </w:rPr>
+              <w:t xml:space="preserve"> </w:t>
+            </w:r>
+          </w:p>
+        </w:tc>
+      </w:tr>
+      <w:tr>
+        <w:trPr>
+          <w:trHeight w:val="492"/>
+        </w:trPr>
+        <w:tc>
+          <w:tcPr>
+            <w:tcW w:w="9030" w:type="dxa"/>
+            <w:gridSpan w:val="2"/>
+            <w:tcBorders>
+              <w:top w:val="single" w:sz="8" w:space="0" w:color="000000"/>
+              <w:left w:val="single" w:sz="8" w:space="0" w:color="000000"/>
+              <w:bottom w:val="single" w:sz="8" w:space="0" w:color="000000"/>
+              <w:right w:val="single" w:sz="8" w:space="0" w:color="000000"/>
+            </w:tcBorders>
+            <w:tcMar>
+              <w:top w:w="0" w:type="dxa"/>
+              <w:left w:w="100" w:type="dxa"/>
+              <w:bottom w:w="0" w:type="dxa"/>
+              <w:right w:w="100" w:type="dxa"/>
+            </w:tcMar>
+            <w:hideMark/>
+          </w:tcPr>
+          <w:p>
+            <w:proofErr w:type="spellStart"/>
+            <w:r>
+              <w:rPr>
+                <w:b/>
+                <w:bCs/>
+              </w:rPr>
+              <w:t>Akterji</w:t>
+            </w:r>
+            <w:proofErr w:type="spellEnd"/>
+            <w:r>
+              <w:rPr>
+                <w:b/>
+                <w:bCs/>
+              </w:rPr>
+              <w:t>:</w:t>
+            </w:r>
+            <w:r>
+              <w:rPr>
+                <w:b/>
+                <w:bCs/>
+              </w:rPr>
+              <w:t xml:space="preserve"> </w:t>
+            </w:r>
+            <w:proofErr w:type="spellStart"/>
+            <w:r>
+              <w:t>Registriran</w:t>
+            </w:r>
+            <w:proofErr w:type="spellEnd"/>
+            <w:r>
+              <w:t xml:space="preserve"> </w:t>
+            </w:r>
+            <w:proofErr w:type="spellStart"/>
+            <w:r>
+              <w:t>uporabnik</w:t>
+            </w:r>
+            <w:proofErr w:type="spellEnd"/>
+            <w:r>
+              <w:t xml:space="preserve">, </w:t>
+            </w:r>
+            <w:proofErr w:type="spellStart"/>
+            <w:r>
+              <w:t>sistem</w:t>
+            </w:r>
+            <w:proofErr w:type="spellEnd"/>
+            <w:r>
+              <w:t xml:space="preserve"> </w:t>
+            </w:r>
+          </w:p>
+        </w:tc>
+      </w:tr>
+      <w:tr>
+        <w:trPr>
+          <w:trHeight w:val="744"/>
+        </w:trPr>
+        <w:tc>
+          <w:tcPr>
+            <w:tcW w:w="9030" w:type="dxa"/>
+            <w:gridSpan w:val="2"/>
+            <w:tcBorders>
+              <w:top w:val="single" w:sz="8" w:space="0" w:color="000000"/>
+              <w:left w:val="single" w:sz="8" w:space="0" w:color="000000"/>
+              <w:bottom w:val="single" w:sz="8" w:space="0" w:color="000000"/>
+              <w:right w:val="single" w:sz="8" w:space="0" w:color="000000"/>
+            </w:tcBorders>
+            <w:tcMar>
+              <w:top w:w="0" w:type="dxa"/>
+              <w:left w:w="100" w:type="dxa"/>
+              <w:bottom w:w="0" w:type="dxa"/>
+              <w:right w:w="100" w:type="dxa"/>
+            </w:tcMar>
+            <w:hideMark/>
+          </w:tcPr>
+          <w:p>
+            <w:proofErr w:type="spellStart"/>
+            <w:r>
+              <w:rPr>
+                <w:b/>
+                <w:bCs/>
+              </w:rPr>
+              <w:t>Predpogoji</w:t>
+            </w:r>
+            <w:proofErr w:type="spellEnd"/>
+            <w:r>
+              <w:rPr>
+                <w:b/>
+                <w:bCs/>
+              </w:rPr>
+              <w:t>:</w:t>
+            </w:r>
+            <w:r>
+              <w:t> </w:t>
+            </w:r>
+            <w:proofErr w:type="spellStart"/>
+            <w:r>
+              <w:t>Uporabnik</w:t>
+            </w:r>
+            <w:proofErr w:type="spellEnd"/>
+            <w:r>
+              <w:t xml:space="preserve"> je </w:t>
+            </w:r>
+            <w:proofErr w:type="spellStart"/>
+            <w:r>
+              <w:t>prijavljen</w:t>
+            </w:r>
+            <w:proofErr w:type="spellEnd"/>
+            <w:r>
+              <w:t xml:space="preserve"> v </w:t>
+            </w:r>
+            <w:proofErr w:type="spellStart"/>
+            <w:r>
+              <w:t>sistem</w:t>
+            </w:r>
+            <w:proofErr w:type="spellEnd"/>
+            <w:r>
+              <w:t xml:space="preserve"> in </w:t>
+            </w:r>
+            <w:proofErr w:type="spellStart"/>
+            <w:r>
+              <w:t>ima</w:t>
+            </w:r>
+            <w:proofErr w:type="spellEnd"/>
+            <w:r>
+              <w:t xml:space="preserve"> v </w:t>
+            </w:r>
+            <w:proofErr w:type="spellStart"/>
+            <w:r>
+              <w:t>bazi</w:t>
+            </w:r>
+            <w:proofErr w:type="spellEnd"/>
+            <w:r>
+              <w:t xml:space="preserve"> </w:t>
+            </w:r>
+            <w:proofErr w:type="spellStart"/>
+            <w:r>
+              <w:t>shranjeni</w:t>
+            </w:r>
+            <w:proofErr w:type="spellEnd"/>
+            <w:r>
+              <w:t xml:space="preserve"> </w:t>
+            </w:r>
+            <w:proofErr w:type="spellStart"/>
+            <w:r>
+              <w:t>vsaj</w:t>
+            </w:r>
+            <w:proofErr w:type="spellEnd"/>
+            <w:r>
+              <w:t xml:space="preserve"> </w:t>
+            </w:r>
+            <w:proofErr w:type="spellStart"/>
+            <w:r>
+              <w:t>dve</w:t>
+            </w:r>
+            <w:proofErr w:type="spellEnd"/>
+            <w:r>
+              <w:t xml:space="preserve"> </w:t>
+            </w:r>
+            <w:proofErr w:type="spellStart"/>
+            <w:r>
+              <w:t>nalogi</w:t>
+            </w:r>
+            <w:proofErr w:type="spellEnd"/>
+          </w:p>
+        </w:tc>
+      </w:tr>
+      <w:tr>
+        <w:trPr>
+          <w:trHeight w:val="589"/>
+        </w:trPr>
+        <w:tc>
+          <w:tcPr>
+            <w:tcW w:w="9030" w:type="dxa"/>
+            <w:gridSpan w:val="2"/>
+            <w:tcBorders>
+              <w:top w:val="single" w:sz="8" w:space="0" w:color="000000"/>
+              <w:left w:val="single" w:sz="8" w:space="0" w:color="000000"/>
+              <w:bottom w:val="single" w:sz="8" w:space="0" w:color="000000"/>
+              <w:right w:val="single" w:sz="8" w:space="0" w:color="000000"/>
+            </w:tcBorders>
+            <w:tcMar>
+              <w:top w:w="0" w:type="dxa"/>
+              <w:left w:w="100" w:type="dxa"/>
+              <w:bottom w:w="0" w:type="dxa"/>
+              <w:right w:w="100" w:type="dxa"/>
+            </w:tcMar>
+            <w:hideMark/>
+          </w:tcPr>
+          <w:p>
+            <w:proofErr w:type="spellStart"/>
+            <w:r>
+              <w:rPr>
+                <w:b/>
+                <w:bCs/>
+              </w:rPr>
+              <w:t>Stanje</w:t>
+            </w:r>
+            <w:proofErr w:type="spellEnd"/>
+            <w:r>
+              <w:rPr>
+                <w:b/>
+                <w:bCs/>
+              </w:rPr>
+              <w:t xml:space="preserve"> </w:t>
+            </w:r>
+            <w:proofErr w:type="spellStart"/>
+            <w:r>
+              <w:rPr>
+                <w:b/>
+                <w:bCs/>
+              </w:rPr>
+              <w:t>sistema</w:t>
+            </w:r>
+            <w:proofErr w:type="spellEnd"/>
+            <w:r>
+              <w:rPr>
+                <w:b/>
+                <w:bCs/>
+              </w:rPr>
+              <w:t xml:space="preserve"> po PU:</w:t>
+            </w:r>
+            <w:r>
+              <w:rPr>
+                <w:b/>
+                <w:bCs/>
+              </w:rPr>
+              <w:t xml:space="preserve"> </w:t>
+            </w:r>
+            <w:proofErr w:type="spellStart"/>
+            <w:r>
+              <w:t>Izbrane</w:t>
+            </w:r>
+            <w:proofErr w:type="spellEnd"/>
+            <w:r>
+              <w:t xml:space="preserve"> </w:t>
+            </w:r>
+            <w:proofErr w:type="spellStart"/>
+            <w:r>
+              <w:t>naloge</w:t>
+            </w:r>
+            <w:proofErr w:type="spellEnd"/>
+            <w:r>
+              <w:t xml:space="preserve"> se </w:t>
+            </w:r>
+            <w:proofErr w:type="spellStart"/>
+            <w:r>
+              <w:t>dodajo</w:t>
+            </w:r>
+            <w:proofErr w:type="spellEnd"/>
+            <w:r>
+              <w:t xml:space="preserve"> v novo </w:t>
+            </w:r>
+            <w:proofErr w:type="spellStart"/>
+            <w:r>
+              <w:t>tabelo</w:t>
+            </w:r>
+            <w:proofErr w:type="spellEnd"/>
+            <w:r>
+              <w:t xml:space="preserve"> project </w:t>
+            </w:r>
+            <w:proofErr w:type="spellStart"/>
+            <w:r>
+              <w:t>ustvarjeno</w:t>
+            </w:r>
+            <w:proofErr w:type="spellEnd"/>
+            <w:r>
+              <w:t xml:space="preserve"> v </w:t>
+            </w:r>
+            <w:proofErr w:type="spellStart"/>
+            <w:r>
+              <w:t>bazi</w:t>
+            </w:r>
+            <w:proofErr w:type="spellEnd"/>
+            <w:r>
+              <w:t xml:space="preserve"> glede </w:t>
+            </w:r>
+            <w:proofErr w:type="spellStart"/>
+            <w:r>
+              <w:t>na</w:t>
+            </w:r>
+            <w:proofErr w:type="spellEnd"/>
+            <w:r>
+              <w:t xml:space="preserve"> </w:t>
+            </w:r>
+            <w:proofErr w:type="spellStart"/>
+            <w:r>
+              <w:t>parametre</w:t>
+            </w:r>
+            <w:proofErr w:type="spellEnd"/>
+            <w:r>
+              <w:t xml:space="preserve">, ki se </w:t>
+            </w:r>
+            <w:proofErr w:type="spellStart"/>
+            <w:r>
+              <w:t>dolocijo</w:t>
+            </w:r>
+            <w:proofErr w:type="spellEnd"/>
+            <w:r>
+              <w:t xml:space="preserve"> </w:t>
+            </w:r>
+            <w:proofErr w:type="spellStart"/>
+            <w:r>
+              <w:t>ob</w:t>
+            </w:r>
+            <w:proofErr w:type="spellEnd"/>
+            <w:r>
+              <w:t xml:space="preserve"> </w:t>
+            </w:r>
+            <w:proofErr w:type="spellStart"/>
+            <w:r>
+              <w:t>ustvarjanju</w:t>
+            </w:r>
+            <w:proofErr w:type="spellEnd"/>
+          </w:p>
+        </w:tc>
+      </w:tr>
+      <w:tr>
+        <w:trPr>
+          <w:trHeight w:val="818"/>
+        </w:trPr>
+        <w:tc>
+          <w:tcPr>
+            <w:tcW w:w="9030" w:type="dxa"/>
+            <w:gridSpan w:val="2"/>
+            <w:tcBorders>
+              <w:top w:val="single" w:sz="8" w:space="0" w:color="000000"/>
+              <w:left w:val="single" w:sz="8" w:space="0" w:color="000000"/>
+              <w:bottom w:val="single" w:sz="8" w:space="0" w:color="000000"/>
+              <w:right w:val="single" w:sz="8" w:space="0" w:color="000000"/>
+            </w:tcBorders>
+            <w:tcMar>
+              <w:top w:w="0" w:type="dxa"/>
+              <w:left w:w="100" w:type="dxa"/>
+              <w:bottom w:w="0" w:type="dxa"/>
+              <w:right w:w="100" w:type="dxa"/>
+            </w:tcMar>
+            <w:hideMark/>
+          </w:tcPr>
+          <w:p>
+            <w:proofErr w:type="spellStart"/>
+            <w:r>
+              <w:rPr>
+                <w:b/>
+                <w:bCs/>
+              </w:rPr>
+              <w:t>Scenarij</w:t>
+            </w:r>
+            <w:proofErr w:type="spellEnd"/>
+            <w:r>
+              <w:rPr>
+                <w:b/>
+                <w:bCs/>
+              </w:rPr>
+              <w:t>:</w:t>
+            </w:r>
+          </w:p>
+          <w:p>
+            <w:r>
+              <w:t>1.  </w:t>
+            </w:r>
+            <w:proofErr w:type="spellStart"/>
+            <w:r>
+              <w:t>Uporabnik</w:t>
+            </w:r>
+            <w:proofErr w:type="spellEnd"/>
+            <w:r>
+              <w:t xml:space="preserve"> se </w:t>
+            </w:r>
+            <w:proofErr w:type="spellStart"/>
+            <w:r>
+              <w:t>prijavi</w:t>
+            </w:r>
+            <w:proofErr w:type="spellEnd"/>
+            <w:r>
+              <w:t xml:space="preserve"> </w:t>
+            </w:r>
+          </w:p>
+          <w:p>
+            <w:r>
+              <w:t xml:space="preserve">2. </w:t>
+            </w:r>
+            <w:r>
+              <w:t xml:space="preserve">Na </w:t>
+            </w:r>
+            <w:proofErr w:type="spellStart"/>
+            <w:r>
+              <w:t>seznamu</w:t>
+            </w:r>
+            <w:proofErr w:type="spellEnd"/>
+            <w:r>
+              <w:t xml:space="preserve"> </w:t>
+            </w:r>
+            <w:proofErr w:type="spellStart"/>
+            <w:r>
+              <w:t>svojih</w:t>
+            </w:r>
+            <w:proofErr w:type="spellEnd"/>
+            <w:r>
+              <w:t xml:space="preserve"> </w:t>
+            </w:r>
+            <w:proofErr w:type="spellStart"/>
+            <w:r>
+              <w:t>nalog</w:t>
+            </w:r>
+            <w:proofErr w:type="spellEnd"/>
+            <w:r>
+              <w:t xml:space="preserve"> </w:t>
+            </w:r>
+            <w:proofErr w:type="spellStart"/>
+            <w:r>
+              <w:t>izbere</w:t>
+            </w:r>
+            <w:proofErr w:type="spellEnd"/>
+            <w:r>
+              <w:t xml:space="preserve"> </w:t>
+            </w:r>
+            <w:proofErr w:type="spellStart"/>
+            <w:r>
+              <w:t>vsaj</w:t>
+            </w:r>
+            <w:proofErr w:type="spellEnd"/>
+            <w:r>
+              <w:t xml:space="preserve"> </w:t>
+            </w:r>
+            <w:proofErr w:type="spellStart"/>
+            <w:r>
+              <w:t>dve</w:t>
+            </w:r>
+            <w:proofErr w:type="spellEnd"/>
+            <w:r>
+              <w:t xml:space="preserve"> </w:t>
+            </w:r>
+            <w:proofErr w:type="spellStart"/>
+            <w:r>
+              <w:t>nalogi</w:t>
+            </w:r>
+            <w:proofErr w:type="spellEnd"/>
+            <w:r>
+              <w:t xml:space="preserve"> </w:t>
+            </w:r>
+          </w:p>
+          <w:p>
+            <w:r>
+              <w:t xml:space="preserve">3. </w:t>
+            </w:r>
+            <w:proofErr w:type="spellStart"/>
+            <w:r>
+              <w:t>Klikne</w:t>
+            </w:r>
+            <w:proofErr w:type="spellEnd"/>
+            <w:r>
+              <w:t xml:space="preserve"> </w:t>
+            </w:r>
+            <w:proofErr w:type="spellStart"/>
+            <w:r>
+              <w:t>gumb</w:t>
+            </w:r>
+            <w:proofErr w:type="spellEnd"/>
+            <w:r>
+              <w:t xml:space="preserve"> </w:t>
+            </w:r>
+            <w:proofErr w:type="spellStart"/>
+            <w:r>
+              <w:t>ustvari</w:t>
+            </w:r>
+            <w:proofErr w:type="spellEnd"/>
+            <w:r>
+              <w:t xml:space="preserve"> project</w:t>
+            </w:r>
+          </w:p>
+          <w:p>
+            <w:r>
+              <w:t xml:space="preserve">4. </w:t>
+            </w:r>
+            <w:proofErr w:type="spellStart"/>
+            <w:r>
+              <w:t>Izpolni</w:t>
+            </w:r>
+            <w:proofErr w:type="spellEnd"/>
+            <w:r>
+              <w:t xml:space="preserve"> </w:t>
+            </w:r>
+            <w:proofErr w:type="spellStart"/>
+            <w:r>
+              <w:t>obrazec</w:t>
+            </w:r>
+            <w:proofErr w:type="spellEnd"/>
+            <w:r>
+              <w:t xml:space="preserve"> za </w:t>
+            </w:r>
+            <w:proofErr w:type="spellStart"/>
+            <w:r>
+              <w:t>ime</w:t>
+            </w:r>
+            <w:proofErr w:type="spellEnd"/>
+            <w:r>
+              <w:t xml:space="preserve"> in </w:t>
+            </w:r>
+            <w:proofErr w:type="spellStart"/>
+            <w:r>
+              <w:t>rok</w:t>
+            </w:r>
+            <w:proofErr w:type="spellEnd"/>
+            <w:r>
+              <w:t xml:space="preserve"> </w:t>
+            </w:r>
+            <w:proofErr w:type="spellStart"/>
+            <w:r>
+              <w:t>projekta</w:t>
+            </w:r>
+            <w:proofErr w:type="spellEnd"/>
+          </w:p>
+          <w:p>
+            <w:r>
+              <w:t xml:space="preserve">5. </w:t>
+            </w:r>
+            <w:proofErr w:type="spellStart"/>
+            <w:r>
+              <w:t>Klikne</w:t>
+            </w:r>
+            <w:proofErr w:type="spellEnd"/>
+            <w:r>
+              <w:t xml:space="preserve"> </w:t>
+            </w:r>
+            <w:proofErr w:type="spellStart"/>
+            <w:r>
+              <w:t>gumb</w:t>
+            </w:r>
+            <w:proofErr w:type="spellEnd"/>
+            <w:r>
+              <w:t xml:space="preserve"> za </w:t>
+            </w:r>
+            <w:proofErr w:type="spellStart"/>
+            <w:r>
+              <w:t>ustvarjanje</w:t>
+            </w:r>
+            <w:proofErr w:type="spellEnd"/>
+            <w:r>
+              <w:t xml:space="preserve"> </w:t>
+            </w:r>
+            <w:proofErr w:type="spellStart"/>
+            <w:r>
+              <w:t>projekta</w:t>
+            </w:r>
+            <w:proofErr w:type="spellEnd"/>
+            <w:r>
+              <w:t xml:space="preserve"> </w:t>
+            </w:r>
+          </w:p>
+        </w:tc>
+      </w:tr>
+      <w:tr>
+        <w:trPr>
+          <w:trHeight w:val="480"/>
+        </w:trPr>
+        <w:tc>
+          <w:tcPr>
+            <w:tcW w:w="9030" w:type="dxa"/>
+            <w:gridSpan w:val="2"/>
+            <w:tcBorders>
+              <w:top w:val="single" w:sz="8" w:space="0" w:color="000000"/>
+              <w:left w:val="single" w:sz="8" w:space="0" w:color="000000"/>
+              <w:bottom w:val="single" w:sz="8" w:space="0" w:color="000000"/>
+              <w:right w:val="single" w:sz="8" w:space="0" w:color="000000"/>
+            </w:tcBorders>
+            <w:tcMar>
+              <w:top w:w="0" w:type="dxa"/>
+              <w:left w:w="100" w:type="dxa"/>
+              <w:bottom w:w="0" w:type="dxa"/>
+              <w:right w:w="100" w:type="dxa"/>
+            </w:tcMar>
+            <w:hideMark/>
+          </w:tcPr>
+          <w:p>
+            <w:proofErr w:type="spellStart"/>
+            <w:r>
+              <w:rPr>
+                <w:b/>
+                <w:bCs/>
+              </w:rPr>
+              <w:t>Alternativni</w:t>
+            </w:r>
+            <w:proofErr w:type="spellEnd"/>
+            <w:r>
+              <w:rPr>
+                <w:b/>
+                <w:bCs/>
+              </w:rPr>
+              <w:t xml:space="preserve"> </w:t>
+            </w:r>
+            <w:proofErr w:type="spellStart"/>
+            <w:r>
+              <w:rPr>
+                <w:b/>
+                <w:bCs/>
+              </w:rPr>
+              <w:t>tokovi</w:t>
+            </w:r>
+            <w:proofErr w:type="spellEnd"/>
+            <w:r>
+              <w:rPr>
+                <w:b/>
+                <w:bCs/>
+              </w:rPr>
+              <w:t>:</w:t>
+            </w:r>
+            <w:r>
+              <w:rPr>
+                <w:b/>
+                <w:bCs/>
+              </w:rPr>
+              <w:t xml:space="preserve"> </w:t>
+            </w:r>
+            <w:proofErr w:type="spellStart"/>
+            <w:r>
+              <w:t>Ustvarjanje</w:t>
+            </w:r>
+            <w:proofErr w:type="spellEnd"/>
+            <w:r>
+              <w:t xml:space="preserve"> se </w:t>
+            </w:r>
+            <w:proofErr w:type="spellStart"/>
+            <w:r>
+              <w:t>lahko</w:t>
+            </w:r>
+            <w:proofErr w:type="spellEnd"/>
+            <w:r>
+              <w:t xml:space="preserve"> </w:t>
+            </w:r>
+            <w:proofErr w:type="spellStart"/>
+            <w:r>
+              <w:t>zakljuci</w:t>
+            </w:r>
+            <w:proofErr w:type="spellEnd"/>
+            <w:r>
+              <w:t xml:space="preserve"> v </w:t>
+            </w:r>
+            <w:proofErr w:type="spellStart"/>
+            <w:r>
+              <w:t>napaki</w:t>
+            </w:r>
+            <w:proofErr w:type="spellEnd"/>
+            <w:r>
+              <w:t xml:space="preserve">, </w:t>
+            </w:r>
+            <w:proofErr w:type="spellStart"/>
+            <w:r>
+              <w:t>kadar</w:t>
+            </w:r>
+            <w:proofErr w:type="spellEnd"/>
+            <w:r>
+              <w:t xml:space="preserve"> </w:t>
+            </w:r>
+            <w:proofErr w:type="spellStart"/>
+            <w:r>
+              <w:t>uporabnik</w:t>
+            </w:r>
+            <w:proofErr w:type="spellEnd"/>
+            <w:r>
+              <w:t xml:space="preserve"> ne </w:t>
+            </w:r>
+            <w:proofErr w:type="spellStart"/>
+            <w:r>
+              <w:t>izbere</w:t>
+            </w:r>
+            <w:proofErr w:type="spellEnd"/>
+            <w:r>
+              <w:t xml:space="preserve"> </w:t>
+            </w:r>
+            <w:proofErr w:type="spellStart"/>
+            <w:r>
+              <w:t>vsaj</w:t>
+            </w:r>
+            <w:proofErr w:type="spellEnd"/>
+            <w:r>
+              <w:t xml:space="preserve"> </w:t>
+            </w:r>
+            <w:proofErr w:type="spellStart"/>
+            <w:r>
+              <w:t>dveh</w:t>
+            </w:r>
+            <w:proofErr w:type="spellEnd"/>
+            <w:r>
+              <w:t xml:space="preserve"> </w:t>
+            </w:r>
+            <w:proofErr w:type="spellStart"/>
+            <w:r>
+              <w:t>nalog</w:t>
+            </w:r>
+            <w:proofErr w:type="spellEnd"/>
+            <w:r>
+              <w:t xml:space="preserve"> </w:t>
+            </w:r>
+            <w:r>
+              <w:t xml:space="preserve">za </w:t>
+            </w:r>
+            <w:proofErr w:type="spellStart"/>
+            <w:r>
+              <w:t>dodajanje</w:t>
+            </w:r>
+            <w:proofErr w:type="spellEnd"/>
+            <w:r>
+              <w:t xml:space="preserve"> </w:t>
+            </w:r>
+            <w:proofErr w:type="spellStart"/>
+            <w:r>
+              <w:t>ali</w:t>
+            </w:r>
+            <w:proofErr w:type="spellEnd"/>
+            <w:r>
+              <w:t xml:space="preserve"> pa </w:t>
+            </w:r>
+            <w:proofErr w:type="spellStart"/>
+            <w:r>
+              <w:t>vpise</w:t>
+            </w:r>
+            <w:proofErr w:type="spellEnd"/>
+            <w:r>
+              <w:t xml:space="preserve"> </w:t>
+            </w:r>
+            <w:proofErr w:type="spellStart"/>
+            <w:r>
+              <w:t>neveljavne</w:t>
+            </w:r>
+            <w:proofErr w:type="spellEnd"/>
+            <w:r>
+              <w:t xml:space="preserve"> </w:t>
+            </w:r>
+            <w:proofErr w:type="spellStart"/>
+            <w:r>
+              <w:t>podatke</w:t>
+            </w:r>
+            <w:proofErr w:type="spellEnd"/>
+            <w:r>
+              <w:t xml:space="preserve"> v </w:t>
+            </w:r>
+            <w:proofErr w:type="spellStart"/>
+            <w:r>
+              <w:t>obrazec</w:t>
+            </w:r>
+            <w:proofErr w:type="spellEnd"/>
+            <w:r>
+              <w:t xml:space="preserve">. V </w:t>
+            </w:r>
+            <w:proofErr w:type="spellStart"/>
+            <w:r>
+              <w:t>tem</w:t>
+            </w:r>
+            <w:proofErr w:type="spellEnd"/>
+            <w:r>
+              <w:t xml:space="preserve"> </w:t>
+            </w:r>
+            <w:proofErr w:type="spellStart"/>
+            <w:r>
+              <w:t>primeru</w:t>
+            </w:r>
+            <w:proofErr w:type="spellEnd"/>
+            <w:r>
+              <w:t xml:space="preserve">, ga </w:t>
+            </w:r>
+            <w:proofErr w:type="spellStart"/>
+            <w:r>
+              <w:t>sistem</w:t>
+            </w:r>
+            <w:proofErr w:type="spellEnd"/>
+            <w:r>
+              <w:t xml:space="preserve"> </w:t>
+            </w:r>
+            <w:proofErr w:type="spellStart"/>
+            <w:r>
+              <w:t>ustrezno</w:t>
+            </w:r>
+            <w:proofErr w:type="spellEnd"/>
+            <w:r>
+              <w:t xml:space="preserve"> </w:t>
+            </w:r>
+            <w:proofErr w:type="spellStart"/>
+            <w:r>
+              <w:t>obvesti</w:t>
+            </w:r>
+            <w:proofErr w:type="spellEnd"/>
+            <w:r>
+              <w:t xml:space="preserve"> o </w:t>
+            </w:r>
+            <w:proofErr w:type="spellStart"/>
+            <w:r>
+              <w:t>napaki</w:t>
+            </w:r>
+            <w:proofErr w:type="spellEnd"/>
+            <w:r>
+              <w:rPr>
+                <w:b/>
+                <w:bCs/>
+              </w:rPr>
+              <w:t xml:space="preserve"> </w:t>
+            </w:r>
+          </w:p>
+        </w:tc>
+      </w:tr>
+      <w:tr>
+        <w:trPr>
+          <w:trHeight w:val="469"/>
+        </w:trPr>
+        <w:tc>
+          <w:tcPr>
+            <w:tcW w:w="9030" w:type="dxa"/>
+            <w:gridSpan w:val="2"/>
+            <w:tcBorders>
+              <w:top w:val="single" w:sz="8" w:space="0" w:color="000000"/>
+              <w:left w:val="single" w:sz="8" w:space="0" w:color="000000"/>
+              <w:bottom w:val="single" w:sz="8" w:space="0" w:color="000000"/>
+              <w:right w:val="single" w:sz="8" w:space="0" w:color="000000"/>
+            </w:tcBorders>
+            <w:tcMar>
+              <w:top w:w="0" w:type="dxa"/>
+              <w:left w:w="100" w:type="dxa"/>
+              <w:bottom w:w="0" w:type="dxa"/>
+              <w:right w:w="100" w:type="dxa"/>
+            </w:tcMar>
+            <w:hideMark/>
+          </w:tcPr>
+          <w:p>
+            <w:proofErr w:type="spellStart"/>
+            <w:r>
+              <w:rPr>
+                <w:b/>
+                <w:bCs/>
+              </w:rPr>
+              <w:t>Izjeme</w:t>
+            </w:r>
+            <w:proofErr w:type="spellEnd"/>
+            <w:r>
+              <w:rPr>
+                <w:b/>
+                <w:bCs/>
+              </w:rPr>
+              <w:t>:</w:t>
+            </w:r>
+            <w:r>
+              <w:rPr>
+                <w:b/>
+                <w:bCs/>
+              </w:rPr>
+              <w:t xml:space="preserve"> </w:t>
+            </w:r>
+            <w:proofErr w:type="spellStart"/>
+            <w:r>
+              <w:t>Napake</w:t>
+            </w:r>
+            <w:proofErr w:type="spellEnd"/>
+            <w:r>
+              <w:t xml:space="preserve"> </w:t>
+            </w:r>
+            <w:proofErr w:type="spellStart"/>
+            <w:r>
+              <w:t>pri</w:t>
+            </w:r>
+            <w:proofErr w:type="spellEnd"/>
+            <w:r>
+              <w:t xml:space="preserve"> </w:t>
+            </w:r>
+            <w:proofErr w:type="spellStart"/>
+            <w:r>
+              <w:t>pridobivanju</w:t>
+            </w:r>
+            <w:proofErr w:type="spellEnd"/>
+            <w:r>
+              <w:t xml:space="preserve"> </w:t>
+            </w:r>
+            <w:proofErr w:type="spellStart"/>
+            <w:r>
+              <w:t>nalog</w:t>
+            </w:r>
+            <w:proofErr w:type="spellEnd"/>
+            <w:r>
+              <w:t xml:space="preserve"> </w:t>
+            </w:r>
+            <w:proofErr w:type="spellStart"/>
+            <w:r>
+              <w:t>iz</w:t>
+            </w:r>
+            <w:proofErr w:type="spellEnd"/>
+            <w:r>
+              <w:t xml:space="preserve"> </w:t>
+            </w:r>
+            <w:proofErr w:type="spellStart"/>
+            <w:r>
+              <w:t>baze</w:t>
+            </w:r>
+            <w:proofErr w:type="spellEnd"/>
+            <w:r>
+              <w:t xml:space="preserve">, </w:t>
+            </w:r>
+            <w:proofErr w:type="spellStart"/>
+            <w:r>
+              <w:t>ali</w:t>
+            </w:r>
+            <w:proofErr w:type="spellEnd"/>
+            <w:r>
+              <w:t xml:space="preserve"> </w:t>
+            </w:r>
+            <w:proofErr w:type="spellStart"/>
+            <w:r>
+              <w:t>kreiranje</w:t>
+            </w:r>
+            <w:proofErr w:type="spellEnd"/>
+            <w:r>
+              <w:t xml:space="preserve"> </w:t>
+            </w:r>
+            <w:proofErr w:type="spellStart"/>
+            <w:r>
+              <w:t>projekta</w:t>
+            </w:r>
+            <w:proofErr w:type="spellEnd"/>
+            <w:r>
+              <w:t xml:space="preserve"> v </w:t>
+            </w:r>
+            <w:proofErr w:type="spellStart"/>
+            <w:r>
+              <w:t>bazi</w:t>
+            </w:r>
+            <w:proofErr w:type="spellEnd"/>
+            <w:r>
+              <w:t xml:space="preserve"> se </w:t>
+            </w:r>
+            <w:proofErr w:type="spellStart"/>
+            <w:r>
+              <w:t>uporabniku</w:t>
+            </w:r>
+            <w:proofErr w:type="spellEnd"/>
+            <w:r>
+              <w:t xml:space="preserve"> </w:t>
+            </w:r>
+            <w:proofErr w:type="spellStart"/>
+            <w:r>
+              <w:t>prikazejo</w:t>
+            </w:r>
+            <w:proofErr w:type="spellEnd"/>
+            <w:r>
+              <w:t xml:space="preserve"> v </w:t>
+            </w:r>
+            <w:proofErr w:type="spellStart"/>
+            <w:r>
+              <w:t>obliki</w:t>
+            </w:r>
+            <w:proofErr w:type="spellEnd"/>
+            <w:r>
+              <w:t xml:space="preserve"> error </w:t>
+            </w:r>
+            <w:proofErr w:type="spellStart"/>
+            <w:r>
+              <w:t>sporocila</w:t>
+            </w:r>
+            <w:proofErr w:type="spellEnd"/>
+          </w:p>
+        </w:tc>
+      </w:tr>
+    </w:tbl>
+    <w:p/>
+    <w:p/>
+    <w:tbl>
+      <w:tblPr>
+        <w:tblW w:w="9078" w:type="dxa"/>
+        <w:tblCellMar>
+          <w:top w:w="15" w:type="dxa"/>
+          <w:left w:w="15" w:type="dxa"/>
+          <w:bottom w:w="15" w:type="dxa"/>
+          <w:right w:w="15" w:type="dxa"/>
+        </w:tblCellMar>
+        <w:tblLook w:val="04A0" w:firstRow="1" w:lastRow="0" w:firstColumn="1" w:lastColumn="0" w:noHBand="0" w:noVBand="1"/>
+      </w:tblPr>
+      <w:tblGrid>
+        <w:gridCol w:w="6689"/>
+        <w:gridCol w:w="2389"/>
+      </w:tblGrid>
+      <w:tr>
+        <w:trPr>
+          <w:trHeight w:val="227"/>
+        </w:trPr>
+        <w:tc>
+          <w:tcPr>
+            <w:tcW w:w="6689" w:type="dxa"/>
+            <w:tcBorders>
+              <w:top w:val="single" w:sz="8" w:space="0" w:color="000000"/>
+              <w:left w:val="single" w:sz="8" w:space="0" w:color="000000"/>
+              <w:bottom w:val="single" w:sz="8" w:space="0" w:color="000000"/>
+              <w:right w:val="single" w:sz="8" w:space="0" w:color="000000"/>
+            </w:tcBorders>
+            <w:tcMar>
+              <w:top w:w="0" w:type="dxa"/>
+              <w:left w:w="100" w:type="dxa"/>
+              <w:bottom w:w="0" w:type="dxa"/>
+              <w:right w:w="100" w:type="dxa"/>
+            </w:tcMar>
+            <w:hideMark/>
+          </w:tcPr>
+          <w:p>
+            <w:r>
+              <w:rPr>
+                <w:b/>
+                <w:bCs/>
+              </w:rPr>
+              <w:t xml:space="preserve">Primer </w:t>
+            </w:r>
+            <w:proofErr w:type="spellStart"/>
+            <w:r>
+              <w:rPr>
+                <w:b/>
+                <w:bCs/>
+              </w:rPr>
+              <w:t>uporabe</w:t>
+            </w:r>
+            <w:proofErr w:type="spellEnd"/>
+            <w:r>
+              <w:rPr>
+                <w:b/>
+                <w:bCs/>
+              </w:rPr>
+              <w:t>:</w:t>
+            </w:r>
+            <w:r>
+              <w:rPr>
+                <w:b/>
+                <w:bCs/>
+              </w:rPr>
+              <w:t xml:space="preserve"> </w:t>
+            </w:r>
+            <w:proofErr w:type="spellStart"/>
+            <w:r>
+              <w:t>Brisanje</w:t>
+            </w:r>
+            <w:proofErr w:type="spellEnd"/>
+            <w:r>
+              <w:t xml:space="preserve"> </w:t>
+            </w:r>
+            <w:proofErr w:type="spellStart"/>
+            <w:r>
+              <w:t>nalog</w:t>
+            </w:r>
+            <w:proofErr w:type="spellEnd"/>
+          </w:p>
+        </w:tc>
+        <w:tc>
+          <w:tcPr>
+            <w:tcW w:w="2388" w:type="dxa"/>
+            <w:tcBorders>
+              <w:top w:val="single" w:sz="8" w:space="0" w:color="000000"/>
+              <w:left w:val="single" w:sz="8" w:space="0" w:color="000000"/>
+              <w:bottom w:val="single" w:sz="8" w:space="0" w:color="000000"/>
+              <w:right w:val="single" w:sz="8" w:space="0" w:color="000000"/>
+            </w:tcBorders>
+            <w:tcMar>
+              <w:top w:w="0" w:type="dxa"/>
+              <w:left w:w="100" w:type="dxa"/>
+              <w:bottom w:w="0" w:type="dxa"/>
+              <w:right w:w="100" w:type="dxa"/>
+            </w:tcMar>
+            <w:hideMark/>
+          </w:tcPr>
+          <w:p>
+            <w:r>
+              <w:rPr>
+                <w:b/>
+                <w:bCs/>
+              </w:rPr>
+              <w:t>ID:</w:t>
+            </w:r>
+          </w:p>
+        </w:tc>
+      </w:tr>
+      <w:tr>
+        <w:trPr>
+          <w:trHeight w:val="500"/>
+        </w:trPr>
+        <w:tc>
+          <w:tcPr>
+            <w:tcW w:w="9078" w:type="dxa"/>
+            <w:gridSpan w:val="2"/>
+            <w:tcBorders>
+              <w:top w:val="single" w:sz="8" w:space="0" w:color="000000"/>
+              <w:left w:val="single" w:sz="8" w:space="0" w:color="000000"/>
+              <w:bottom w:val="single" w:sz="8" w:space="0" w:color="000000"/>
+              <w:right w:val="single" w:sz="8" w:space="0" w:color="000000"/>
+            </w:tcBorders>
+            <w:tcMar>
+              <w:top w:w="0" w:type="dxa"/>
+              <w:left w:w="100" w:type="dxa"/>
+              <w:bottom w:w="0" w:type="dxa"/>
+              <w:right w:w="100" w:type="dxa"/>
+            </w:tcMar>
+            <w:hideMark/>
+          </w:tcPr>
+          <w:p>
+            <w:proofErr w:type="spellStart"/>
+            <w:r>
+              <w:rPr>
+                <w:b/>
+                <w:bCs/>
+              </w:rPr>
+              <w:t>Cilj</w:t>
+            </w:r>
+            <w:proofErr w:type="spellEnd"/>
+            <w:r>
+              <w:rPr>
+                <w:b/>
+                <w:bCs/>
+              </w:rPr>
+              <w:t>:</w:t>
+            </w:r>
+            <w:r>
+              <w:rPr>
+                <w:b/>
+                <w:bCs/>
+              </w:rPr>
+              <w:t xml:space="preserve"> </w:t>
+            </w:r>
+            <w:proofErr w:type="spellStart"/>
+            <w:r>
+              <w:t>Uporabnik</w:t>
+            </w:r>
+            <w:proofErr w:type="spellEnd"/>
+            <w:r>
+              <w:t xml:space="preserve"> </w:t>
+            </w:r>
+            <w:proofErr w:type="spellStart"/>
+            <w:r>
+              <w:t>iz</w:t>
+            </w:r>
+            <w:proofErr w:type="spellEnd"/>
+            <w:r>
+              <w:t xml:space="preserve"> </w:t>
+            </w:r>
+            <w:proofErr w:type="spellStart"/>
+            <w:r>
+              <w:t>seznama</w:t>
+            </w:r>
+            <w:proofErr w:type="spellEnd"/>
+            <w:r>
+              <w:t xml:space="preserve"> </w:t>
+            </w:r>
+            <w:proofErr w:type="spellStart"/>
+            <w:r>
+              <w:t>izbere</w:t>
+            </w:r>
+            <w:proofErr w:type="spellEnd"/>
+            <w:r>
+              <w:t xml:space="preserve"> </w:t>
+            </w:r>
+            <w:proofErr w:type="spellStart"/>
+            <w:r>
+              <w:t>nalogo</w:t>
+            </w:r>
+            <w:proofErr w:type="spellEnd"/>
+            <w:r>
+              <w:t xml:space="preserve"> </w:t>
+            </w:r>
+            <w:proofErr w:type="gramStart"/>
+            <w:r>
+              <w:t>In</w:t>
+            </w:r>
+            <w:proofErr w:type="gramEnd"/>
+            <w:r>
+              <w:t xml:space="preserve"> jo z </w:t>
+            </w:r>
+            <w:proofErr w:type="spellStart"/>
+            <w:r>
+              <w:t>klikom</w:t>
+            </w:r>
+            <w:proofErr w:type="spellEnd"/>
+            <w:r>
+              <w:t xml:space="preserve"> </w:t>
+            </w:r>
+            <w:proofErr w:type="spellStart"/>
+            <w:r>
+              <w:t>ustreznega</w:t>
+            </w:r>
+            <w:proofErr w:type="spellEnd"/>
+            <w:r>
+              <w:t xml:space="preserve"> </w:t>
+            </w:r>
+            <w:proofErr w:type="spellStart"/>
+            <w:r>
+              <w:t>gumba</w:t>
+            </w:r>
+            <w:proofErr w:type="spellEnd"/>
+            <w:r>
+              <w:t xml:space="preserve"> </w:t>
+            </w:r>
+            <w:proofErr w:type="spellStart"/>
+            <w:r>
+              <w:t>izbrise</w:t>
+            </w:r>
+            <w:proofErr w:type="spellEnd"/>
+            <w:r>
+              <w:t xml:space="preserve"> </w:t>
+            </w:r>
+            <w:proofErr w:type="spellStart"/>
+            <w:r>
+              <w:t>iz</w:t>
+            </w:r>
+            <w:proofErr w:type="spellEnd"/>
+            <w:r>
+              <w:t xml:space="preserve"> </w:t>
+            </w:r>
+            <w:proofErr w:type="spellStart"/>
+            <w:r>
+              <w:t>seznama</w:t>
+            </w:r>
+            <w:proofErr w:type="spellEnd"/>
+          </w:p>
+        </w:tc>
+      </w:tr>
+      <w:tr>
+        <w:trPr>
+          <w:trHeight w:val="512"/>
+        </w:trPr>
+        <w:tc>
+          <w:tcPr>
+            <w:tcW w:w="9078" w:type="dxa"/>
+            <w:gridSpan w:val="2"/>
+            <w:tcBorders>
+              <w:top w:val="single" w:sz="8" w:space="0" w:color="000000"/>
+              <w:left w:val="single" w:sz="8" w:space="0" w:color="000000"/>
+              <w:bottom w:val="single" w:sz="8" w:space="0" w:color="000000"/>
+              <w:right w:val="single" w:sz="8" w:space="0" w:color="000000"/>
+            </w:tcBorders>
+            <w:tcMar>
+              <w:top w:w="0" w:type="dxa"/>
+              <w:left w:w="100" w:type="dxa"/>
+              <w:bottom w:w="0" w:type="dxa"/>
+              <w:right w:w="100" w:type="dxa"/>
+            </w:tcMar>
+            <w:hideMark/>
+          </w:tcPr>
+          <w:p>
+            <w:proofErr w:type="spellStart"/>
+            <w:r>
+              <w:rPr>
+                <w:b/>
+                <w:bCs/>
+              </w:rPr>
+              <w:t>Akterji</w:t>
+            </w:r>
+            <w:proofErr w:type="spellEnd"/>
+            <w:r>
+              <w:rPr>
+                <w:b/>
+                <w:bCs/>
+              </w:rPr>
+              <w:t>:</w:t>
+            </w:r>
+            <w:r>
+              <w:rPr>
+                <w:b/>
+                <w:bCs/>
+              </w:rPr>
+              <w:t xml:space="preserve"> </w:t>
+            </w:r>
+            <w:proofErr w:type="spellStart"/>
+            <w:r>
+              <w:t>Registriran</w:t>
+            </w:r>
+            <w:proofErr w:type="spellEnd"/>
+            <w:r>
+              <w:t xml:space="preserve"> </w:t>
+            </w:r>
+            <w:proofErr w:type="spellStart"/>
+            <w:r>
+              <w:t>uporabnik</w:t>
+            </w:r>
+            <w:proofErr w:type="spellEnd"/>
+            <w:r>
+              <w:t xml:space="preserve">, </w:t>
+            </w:r>
+            <w:proofErr w:type="spellStart"/>
+            <w:r>
+              <w:t>sistem</w:t>
+            </w:r>
+            <w:proofErr w:type="spellEnd"/>
+            <w:r>
+              <w:t xml:space="preserve"> </w:t>
+            </w:r>
+          </w:p>
+        </w:tc>
+      </w:tr>
+      <w:tr>
+        <w:trPr>
+          <w:trHeight w:val="775"/>
+        </w:trPr>
+        <w:tc>
+          <w:tcPr>
+            <w:tcW w:w="9078" w:type="dxa"/>
+            <w:gridSpan w:val="2"/>
+            <w:tcBorders>
+              <w:top w:val="single" w:sz="8" w:space="0" w:color="000000"/>
+              <w:left w:val="single" w:sz="8" w:space="0" w:color="000000"/>
+              <w:bottom w:val="single" w:sz="8" w:space="0" w:color="000000"/>
+              <w:right w:val="single" w:sz="8" w:space="0" w:color="000000"/>
+            </w:tcBorders>
+            <w:tcMar>
+              <w:top w:w="0" w:type="dxa"/>
+              <w:left w:w="100" w:type="dxa"/>
+              <w:bottom w:w="0" w:type="dxa"/>
+              <w:right w:w="100" w:type="dxa"/>
+            </w:tcMar>
+            <w:hideMark/>
+          </w:tcPr>
+          <w:p>
+            <w:proofErr w:type="spellStart"/>
+            <w:r>
+              <w:rPr>
+                <w:b/>
+                <w:bCs/>
+              </w:rPr>
+              <w:t>Predpogoji</w:t>
+            </w:r>
+            <w:proofErr w:type="spellEnd"/>
+            <w:r>
+              <w:rPr>
+                <w:b/>
+                <w:bCs/>
+              </w:rPr>
+              <w:t>:</w:t>
+            </w:r>
+            <w:r>
+              <w:t> </w:t>
+            </w:r>
+            <w:r>
+              <w:t xml:space="preserve"> </w:t>
+            </w:r>
+            <w:proofErr w:type="spellStart"/>
+            <w:r>
+              <w:t>Predpogoji</w:t>
+            </w:r>
+            <w:proofErr w:type="spellEnd"/>
+            <w:r>
+              <w:t xml:space="preserve"> </w:t>
+            </w:r>
+            <w:proofErr w:type="spellStart"/>
+            <w:r>
+              <w:t>brisanja</w:t>
+            </w:r>
+            <w:proofErr w:type="spellEnd"/>
+            <w:r>
+              <w:t xml:space="preserve"> so, da je </w:t>
+            </w:r>
+            <w:proofErr w:type="spellStart"/>
+            <w:r>
+              <w:t>uporabnik</w:t>
+            </w:r>
+            <w:proofErr w:type="spellEnd"/>
+            <w:r>
+              <w:t xml:space="preserve"> </w:t>
+            </w:r>
+            <w:proofErr w:type="spellStart"/>
+            <w:r>
+              <w:t>prijavljen</w:t>
+            </w:r>
+            <w:proofErr w:type="spellEnd"/>
+            <w:r>
+              <w:t xml:space="preserve">, da </w:t>
+            </w:r>
+            <w:proofErr w:type="spellStart"/>
+            <w:r>
+              <w:t>ima</w:t>
+            </w:r>
+            <w:proofErr w:type="spellEnd"/>
+            <w:r>
+              <w:t xml:space="preserve"> v </w:t>
+            </w:r>
+            <w:proofErr w:type="spellStart"/>
+            <w:r>
+              <w:t>svojem</w:t>
+            </w:r>
+            <w:proofErr w:type="spellEnd"/>
+            <w:r>
+              <w:t xml:space="preserve"> </w:t>
+            </w:r>
+            <w:proofErr w:type="spellStart"/>
+            <w:r>
+              <w:t>seznamu</w:t>
+            </w:r>
+            <w:proofErr w:type="spellEnd"/>
+            <w:r>
+              <w:t xml:space="preserve"> </w:t>
+            </w:r>
+            <w:proofErr w:type="spellStart"/>
+            <w:r>
+              <w:t>vsaj</w:t>
+            </w:r>
+            <w:proofErr w:type="spellEnd"/>
+            <w:r>
+              <w:t xml:space="preserve"> </w:t>
+            </w:r>
+            <w:proofErr w:type="spellStart"/>
+            <w:r>
+              <w:t>eno</w:t>
+            </w:r>
+            <w:proofErr w:type="spellEnd"/>
+            <w:r>
+              <w:t xml:space="preserve"> </w:t>
+            </w:r>
+            <w:proofErr w:type="spellStart"/>
+            <w:r>
+              <w:t>nalogo</w:t>
+            </w:r>
+            <w:proofErr w:type="spellEnd"/>
+            <w:r>
+              <w:t xml:space="preserve"> in da je </w:t>
+            </w:r>
+            <w:proofErr w:type="spellStart"/>
+            <w:r>
+              <w:t>ustrezno</w:t>
+            </w:r>
+            <w:proofErr w:type="spellEnd"/>
+            <w:r>
+              <w:t xml:space="preserve"> </w:t>
+            </w:r>
+            <w:proofErr w:type="spellStart"/>
+            <w:r>
+              <w:t>oznacil</w:t>
+            </w:r>
+            <w:proofErr w:type="spellEnd"/>
+            <w:r>
+              <w:t xml:space="preserve"> </w:t>
+            </w:r>
+            <w:proofErr w:type="spellStart"/>
+            <w:r>
+              <w:t>nalogo</w:t>
+            </w:r>
+            <w:proofErr w:type="spellEnd"/>
+            <w:r>
+              <w:t xml:space="preserve">, ki jo </w:t>
+            </w:r>
+            <w:proofErr w:type="spellStart"/>
+            <w:r>
+              <w:t>zeli</w:t>
+            </w:r>
+            <w:proofErr w:type="spellEnd"/>
+            <w:r>
+              <w:t xml:space="preserve"> </w:t>
+            </w:r>
+            <w:proofErr w:type="spellStart"/>
+            <w:r>
+              <w:t>izbrisati</w:t>
+            </w:r>
+            <w:proofErr w:type="spellEnd"/>
+          </w:p>
+        </w:tc>
+      </w:tr>
+      <w:tr>
+        <w:trPr>
+          <w:trHeight w:val="614"/>
+        </w:trPr>
+        <w:tc>
+          <w:tcPr>
+            <w:tcW w:w="9078" w:type="dxa"/>
+            <w:gridSpan w:val="2"/>
+            <w:tcBorders>
+              <w:top w:val="single" w:sz="8" w:space="0" w:color="000000"/>
+              <w:left w:val="single" w:sz="8" w:space="0" w:color="000000"/>
+              <w:bottom w:val="single" w:sz="8" w:space="0" w:color="000000"/>
+              <w:right w:val="single" w:sz="8" w:space="0" w:color="000000"/>
+            </w:tcBorders>
+            <w:tcMar>
+              <w:top w:w="0" w:type="dxa"/>
+              <w:left w:w="100" w:type="dxa"/>
+              <w:bottom w:w="0" w:type="dxa"/>
+              <w:right w:w="100" w:type="dxa"/>
+            </w:tcMar>
+            <w:hideMark/>
+          </w:tcPr>
+          <w:p>
+            <w:proofErr w:type="spellStart"/>
+            <w:r>
+              <w:rPr>
+                <w:b/>
+                <w:bCs/>
+              </w:rPr>
+              <w:t>Stanje</w:t>
+            </w:r>
+            <w:proofErr w:type="spellEnd"/>
+            <w:r>
+              <w:rPr>
+                <w:b/>
+                <w:bCs/>
+              </w:rPr>
+              <w:t xml:space="preserve"> </w:t>
+            </w:r>
+            <w:proofErr w:type="spellStart"/>
+            <w:r>
+              <w:rPr>
+                <w:b/>
+                <w:bCs/>
+              </w:rPr>
+              <w:t>sistema</w:t>
+            </w:r>
+            <w:proofErr w:type="spellEnd"/>
+            <w:r>
+              <w:rPr>
+                <w:b/>
+                <w:bCs/>
+              </w:rPr>
+              <w:t xml:space="preserve"> po PU:</w:t>
+            </w:r>
+            <w:r>
+              <w:rPr>
+                <w:b/>
+                <w:bCs/>
+              </w:rPr>
+              <w:t xml:space="preserve"> </w:t>
+            </w:r>
+            <w:r>
+              <w:t xml:space="preserve">Po </w:t>
+            </w:r>
+            <w:proofErr w:type="spellStart"/>
+            <w:r>
+              <w:t>primeru</w:t>
+            </w:r>
+            <w:proofErr w:type="spellEnd"/>
+            <w:r>
+              <w:t xml:space="preserve"> </w:t>
+            </w:r>
+            <w:proofErr w:type="spellStart"/>
+            <w:r>
+              <w:t>uporabe</w:t>
+            </w:r>
+            <w:proofErr w:type="spellEnd"/>
+            <w:r>
+              <w:t xml:space="preserve"> mora </w:t>
+            </w:r>
+            <w:proofErr w:type="spellStart"/>
+            <w:r>
+              <w:t>sistem</w:t>
+            </w:r>
+            <w:proofErr w:type="spellEnd"/>
+            <w:r>
+              <w:t xml:space="preserve"> </w:t>
+            </w:r>
+            <w:proofErr w:type="spellStart"/>
+            <w:r>
+              <w:t>ustrezno</w:t>
+            </w:r>
+            <w:proofErr w:type="spellEnd"/>
+            <w:r>
+              <w:t xml:space="preserve"> </w:t>
+            </w:r>
+            <w:proofErr w:type="spellStart"/>
+            <w:r>
+              <w:t>izbrisati</w:t>
+            </w:r>
+            <w:proofErr w:type="spellEnd"/>
+            <w:r>
+              <w:t xml:space="preserve"> </w:t>
+            </w:r>
+            <w:proofErr w:type="spellStart"/>
+            <w:r>
+              <w:t>nalogo</w:t>
+            </w:r>
+            <w:proofErr w:type="spellEnd"/>
+            <w:r>
+              <w:t xml:space="preserve"> </w:t>
+            </w:r>
+            <w:proofErr w:type="spellStart"/>
+            <w:r>
+              <w:t>iz</w:t>
+            </w:r>
+            <w:proofErr w:type="spellEnd"/>
+            <w:r>
+              <w:t xml:space="preserve"> </w:t>
+            </w:r>
+            <w:proofErr w:type="spellStart"/>
+            <w:r>
+              <w:t>baze</w:t>
+            </w:r>
+            <w:proofErr w:type="spellEnd"/>
+            <w:r>
+              <w:t xml:space="preserve"> </w:t>
+            </w:r>
+            <w:proofErr w:type="gramStart"/>
+            <w:r>
+              <w:t>In</w:t>
+            </w:r>
+            <w:proofErr w:type="gramEnd"/>
+            <w:r>
+              <w:t xml:space="preserve"> </w:t>
+            </w:r>
+            <w:proofErr w:type="spellStart"/>
+            <w:r>
+              <w:t>ustrezno</w:t>
+            </w:r>
+            <w:proofErr w:type="spellEnd"/>
+            <w:r>
+              <w:t xml:space="preserve"> </w:t>
+            </w:r>
+            <w:proofErr w:type="spellStart"/>
+            <w:r>
+              <w:t>posodobiti</w:t>
+            </w:r>
+            <w:proofErr w:type="spellEnd"/>
+            <w:r>
+              <w:t xml:space="preserve"> </w:t>
+            </w:r>
+            <w:proofErr w:type="spellStart"/>
+            <w:r>
+              <w:t>uporabnikov</w:t>
+            </w:r>
+            <w:proofErr w:type="spellEnd"/>
+            <w:r>
+              <w:t xml:space="preserve"> </w:t>
+            </w:r>
+            <w:proofErr w:type="spellStart"/>
+            <w:r>
+              <w:t>seznam</w:t>
+            </w:r>
+            <w:proofErr w:type="spellEnd"/>
+            <w:r>
+              <w:t xml:space="preserve"> </w:t>
+            </w:r>
+            <w:proofErr w:type="spellStart"/>
+            <w:r>
+              <w:t>nalog</w:t>
+            </w:r>
+            <w:proofErr w:type="spellEnd"/>
+            <w:r>
+              <w:t xml:space="preserve"> </w:t>
+            </w:r>
+            <w:proofErr w:type="spellStart"/>
+            <w:r>
+              <w:t>na</w:t>
+            </w:r>
+            <w:proofErr w:type="spellEnd"/>
+            <w:r>
+              <w:t xml:space="preserve"> </w:t>
+            </w:r>
+            <w:proofErr w:type="spellStart"/>
+            <w:r>
+              <w:t>strani</w:t>
+            </w:r>
+            <w:proofErr w:type="spellEnd"/>
+            <w:r>
+              <w:t xml:space="preserve">. </w:t>
+            </w:r>
+            <w:proofErr w:type="spellStart"/>
+            <w:r>
+              <w:t>Sistem</w:t>
+            </w:r>
+            <w:proofErr w:type="spellEnd"/>
+            <w:r>
+              <w:t xml:space="preserve"> </w:t>
+            </w:r>
+            <w:proofErr w:type="spellStart"/>
+            <w:r>
+              <w:t>vrne</w:t>
+            </w:r>
+            <w:proofErr w:type="spellEnd"/>
+            <w:r>
+              <w:t xml:space="preserve"> </w:t>
+            </w:r>
+            <w:proofErr w:type="spellStart"/>
+            <w:r>
+              <w:t>sporocilo</w:t>
+            </w:r>
+            <w:proofErr w:type="spellEnd"/>
+            <w:r>
+              <w:t xml:space="preserve"> o </w:t>
+            </w:r>
+            <w:proofErr w:type="spellStart"/>
+            <w:r>
+              <w:t>ustrezno</w:t>
+            </w:r>
+            <w:proofErr w:type="spellEnd"/>
+            <w:r>
+              <w:t xml:space="preserve"> </w:t>
+            </w:r>
+            <w:proofErr w:type="spellStart"/>
+            <w:r>
+              <w:t>brisani</w:t>
+            </w:r>
+            <w:proofErr w:type="spellEnd"/>
+            <w:r>
+              <w:t xml:space="preserve"> </w:t>
+            </w:r>
+            <w:proofErr w:type="spellStart"/>
+            <w:r>
+              <w:t>nalogi</w:t>
+            </w:r>
+            <w:proofErr w:type="spellEnd"/>
+            <w:r>
+              <w:t>.</w:t>
+            </w:r>
+          </w:p>
+        </w:tc>
+      </w:tr>
+      <w:tr>
+        <w:trPr>
+          <w:trHeight w:val="852"/>
+        </w:trPr>
+        <w:tc>
+          <w:tcPr>
+            <w:tcW w:w="9078" w:type="dxa"/>
+            <w:gridSpan w:val="2"/>
+            <w:tcBorders>
+              <w:top w:val="single" w:sz="8" w:space="0" w:color="000000"/>
+              <w:left w:val="single" w:sz="8" w:space="0" w:color="000000"/>
+              <w:bottom w:val="single" w:sz="8" w:space="0" w:color="000000"/>
+              <w:right w:val="single" w:sz="8" w:space="0" w:color="000000"/>
+            </w:tcBorders>
+            <w:tcMar>
+              <w:top w:w="0" w:type="dxa"/>
+              <w:left w:w="100" w:type="dxa"/>
+              <w:bottom w:w="0" w:type="dxa"/>
+              <w:right w:w="100" w:type="dxa"/>
+            </w:tcMar>
+            <w:hideMark/>
+          </w:tcPr>
+          <w:p>
+            <w:proofErr w:type="spellStart"/>
+            <w:r>
+              <w:rPr>
+                <w:b/>
+                <w:bCs/>
+              </w:rPr>
+              <w:t>Scenarij</w:t>
+            </w:r>
+            <w:proofErr w:type="spellEnd"/>
+            <w:r>
+              <w:rPr>
+                <w:b/>
+                <w:bCs/>
+              </w:rPr>
+              <w:t>:</w:t>
+            </w:r>
+          </w:p>
+          <w:p>
+            <w:r>
+              <w:t>1.  </w:t>
+            </w:r>
+            <w:proofErr w:type="spellStart"/>
+            <w:r>
+              <w:t>Uporabnik</w:t>
+            </w:r>
+            <w:proofErr w:type="spellEnd"/>
+            <w:r>
+              <w:t xml:space="preserve"> se </w:t>
+            </w:r>
+            <w:proofErr w:type="spellStart"/>
+            <w:r>
+              <w:t>prijavi</w:t>
+            </w:r>
+            <w:proofErr w:type="spellEnd"/>
+          </w:p>
+          <w:p>
+            <w:r>
+              <w:t xml:space="preserve">2. </w:t>
+            </w:r>
+            <w:r>
+              <w:t xml:space="preserve">Na </w:t>
+            </w:r>
+            <w:proofErr w:type="spellStart"/>
+            <w:r>
+              <w:t>svojem</w:t>
+            </w:r>
+            <w:proofErr w:type="spellEnd"/>
+            <w:r>
+              <w:t xml:space="preserve"> </w:t>
+            </w:r>
+            <w:proofErr w:type="spellStart"/>
+            <w:r>
+              <w:t>seznamu</w:t>
+            </w:r>
+            <w:proofErr w:type="spellEnd"/>
+            <w:r>
+              <w:t xml:space="preserve"> </w:t>
+            </w:r>
+            <w:proofErr w:type="spellStart"/>
+            <w:r>
+              <w:t>nalog</w:t>
+            </w:r>
+            <w:proofErr w:type="spellEnd"/>
+            <w:r>
+              <w:t xml:space="preserve"> </w:t>
+            </w:r>
+            <w:proofErr w:type="spellStart"/>
+            <w:r>
+              <w:t>izbere</w:t>
+            </w:r>
+            <w:proofErr w:type="spellEnd"/>
+            <w:r>
+              <w:t xml:space="preserve"> </w:t>
+            </w:r>
+            <w:proofErr w:type="spellStart"/>
+            <w:r>
+              <w:t>tisto</w:t>
+            </w:r>
+            <w:proofErr w:type="spellEnd"/>
+            <w:r>
+              <w:t xml:space="preserve">, ki jo </w:t>
+            </w:r>
+            <w:proofErr w:type="spellStart"/>
+            <w:r>
+              <w:t>zeli</w:t>
+            </w:r>
+            <w:proofErr w:type="spellEnd"/>
+            <w:r>
+              <w:t xml:space="preserve"> </w:t>
+            </w:r>
+            <w:proofErr w:type="spellStart"/>
+            <w:r>
+              <w:t>izbrisati</w:t>
+            </w:r>
+            <w:proofErr w:type="spellEnd"/>
+            <w:r>
+              <w:t xml:space="preserve"> </w:t>
+            </w:r>
+          </w:p>
+          <w:p>
+            <w:r>
+              <w:t>3.</w:t>
+            </w:r>
+            <w:r>
+              <w:t xml:space="preserve"> </w:t>
+            </w:r>
+            <w:proofErr w:type="spellStart"/>
+            <w:r>
+              <w:t>Klikne</w:t>
+            </w:r>
+            <w:proofErr w:type="spellEnd"/>
+            <w:r>
+              <w:t xml:space="preserve"> </w:t>
+            </w:r>
+            <w:proofErr w:type="spellStart"/>
+            <w:r>
+              <w:t>gumb</w:t>
+            </w:r>
+            <w:proofErr w:type="spellEnd"/>
+            <w:r>
+              <w:t xml:space="preserve"> za </w:t>
+            </w:r>
+            <w:proofErr w:type="spellStart"/>
+            <w:r>
+              <w:t>brisanje</w:t>
+            </w:r>
+            <w:proofErr w:type="spellEnd"/>
+            <w:r>
+              <w:t xml:space="preserve"> </w:t>
+            </w:r>
+            <w:proofErr w:type="spellStart"/>
+            <w:r>
+              <w:t>nalog</w:t>
+            </w:r>
+            <w:proofErr w:type="spellEnd"/>
+            <w:r>
+              <w:t xml:space="preserve"> </w:t>
+            </w:r>
+          </w:p>
+          <w:p>
+            <w:r>
+              <w:lastRenderedPageBreak/>
+              <w:t xml:space="preserve">4. </w:t>
+            </w:r>
+            <w:proofErr w:type="spellStart"/>
+            <w:r>
+              <w:t>Sistem</w:t>
+            </w:r>
+            <w:proofErr w:type="spellEnd"/>
+            <w:r>
+              <w:t xml:space="preserve"> </w:t>
+            </w:r>
+            <w:proofErr w:type="spellStart"/>
+            <w:r>
+              <w:t>izbrise</w:t>
+            </w:r>
+            <w:proofErr w:type="spellEnd"/>
+            <w:r>
+              <w:t xml:space="preserve"> </w:t>
+            </w:r>
+            <w:proofErr w:type="spellStart"/>
+            <w:r>
+              <w:t>nalogo</w:t>
+            </w:r>
+            <w:proofErr w:type="spellEnd"/>
+            <w:r>
+              <w:t xml:space="preserve"> </w:t>
+            </w:r>
+            <w:proofErr w:type="spellStart"/>
+            <w:r>
+              <w:t>iz</w:t>
+            </w:r>
+            <w:proofErr w:type="spellEnd"/>
+            <w:r>
+              <w:t xml:space="preserve"> </w:t>
+            </w:r>
+            <w:proofErr w:type="spellStart"/>
+            <w:r>
+              <w:t>baze</w:t>
+            </w:r>
+            <w:proofErr w:type="spellEnd"/>
+            <w:r>
+              <w:t xml:space="preserve"> in </w:t>
+            </w:r>
+            <w:proofErr w:type="spellStart"/>
+            <w:r>
+              <w:t>uporabniku</w:t>
+            </w:r>
+            <w:proofErr w:type="spellEnd"/>
+            <w:r>
+              <w:t xml:space="preserve"> </w:t>
+            </w:r>
+            <w:proofErr w:type="spellStart"/>
+            <w:r>
+              <w:t>vrne</w:t>
+            </w:r>
+            <w:proofErr w:type="spellEnd"/>
+            <w:r>
+              <w:t xml:space="preserve"> </w:t>
+            </w:r>
+            <w:proofErr w:type="spellStart"/>
+            <w:r>
+              <w:t>sporocilo</w:t>
+            </w:r>
+            <w:proofErr w:type="spellEnd"/>
+          </w:p>
+          <w:p>
+            <w:r>
+              <w:t xml:space="preserve">5. </w:t>
+            </w:r>
+            <w:proofErr w:type="spellStart"/>
+            <w:r>
+              <w:t>Uporabiku</w:t>
+            </w:r>
+            <w:proofErr w:type="spellEnd"/>
+            <w:r>
+              <w:t xml:space="preserve"> se </w:t>
+            </w:r>
+            <w:proofErr w:type="spellStart"/>
+            <w:r>
+              <w:t>prikaze</w:t>
+            </w:r>
+            <w:proofErr w:type="spellEnd"/>
+            <w:r>
+              <w:t xml:space="preserve"> </w:t>
+            </w:r>
+            <w:proofErr w:type="spellStart"/>
+            <w:r>
+              <w:t>seznam</w:t>
+            </w:r>
+            <w:proofErr w:type="spellEnd"/>
+            <w:r>
+              <w:t xml:space="preserve"> </w:t>
+            </w:r>
+            <w:proofErr w:type="spellStart"/>
+            <w:r>
+              <w:t>brez</w:t>
+            </w:r>
+            <w:proofErr w:type="spellEnd"/>
+            <w:r>
+              <w:t xml:space="preserve"> </w:t>
+            </w:r>
+            <w:proofErr w:type="spellStart"/>
+            <w:r>
+              <w:t>izbrisane</w:t>
+            </w:r>
+            <w:proofErr w:type="spellEnd"/>
+            <w:r>
+              <w:t xml:space="preserve"> </w:t>
+            </w:r>
+            <w:proofErr w:type="spellStart"/>
+            <w:r>
+              <w:t>naloge</w:t>
+            </w:r>
+            <w:proofErr w:type="spellEnd"/>
+            <w:r>
+              <w:t xml:space="preserve"> </w:t>
+            </w:r>
+          </w:p>
+        </w:tc>
+      </w:tr>
+      <w:tr>
+        <w:trPr>
+          <w:trHeight w:val="500"/>
+        </w:trPr>
+        <w:tc>
+          <w:tcPr>
+            <w:tcW w:w="9078" w:type="dxa"/>
+            <w:gridSpan w:val="2"/>
+            <w:tcBorders>
+              <w:top w:val="single" w:sz="8" w:space="0" w:color="000000"/>
+              <w:left w:val="single" w:sz="8" w:space="0" w:color="000000"/>
+              <w:bottom w:val="single" w:sz="8" w:space="0" w:color="000000"/>
+              <w:right w:val="single" w:sz="8" w:space="0" w:color="000000"/>
+            </w:tcBorders>
+            <w:tcMar>
+              <w:top w:w="0" w:type="dxa"/>
+              <w:left w:w="100" w:type="dxa"/>
+              <w:bottom w:w="0" w:type="dxa"/>
+              <w:right w:w="100" w:type="dxa"/>
+            </w:tcMar>
+            <w:hideMark/>
+          </w:tcPr>
+          <w:p>
+            <w:proofErr w:type="spellStart"/>
+            <w:r>
+              <w:rPr>
+                <w:b/>
+                <w:bCs/>
+              </w:rPr>
+              <w:lastRenderedPageBreak/>
+              <w:t>Alternativni</w:t>
+            </w:r>
+            <w:proofErr w:type="spellEnd"/>
+            <w:r>
+              <w:rPr>
+                <w:b/>
+                <w:bCs/>
+              </w:rPr>
+              <w:t xml:space="preserve"> </w:t>
+            </w:r>
+            <w:proofErr w:type="spellStart"/>
+            <w:r>
+              <w:rPr>
+                <w:b/>
+                <w:bCs/>
+              </w:rPr>
+              <w:t>tokovi</w:t>
+            </w:r>
+            <w:proofErr w:type="spellEnd"/>
+            <w:r>
+              <w:rPr>
+                <w:b/>
+                <w:bCs/>
+              </w:rPr>
+              <w:t>:</w:t>
+            </w:r>
+            <w:r>
+              <w:rPr>
+                <w:b/>
+                <w:bCs/>
+              </w:rPr>
+              <w:t xml:space="preserve"> </w:t>
+            </w:r>
+            <w:proofErr w:type="spellStart"/>
+            <w:r>
+              <w:t>Napaka</w:t>
+            </w:r>
+            <w:proofErr w:type="spellEnd"/>
+            <w:r>
+              <w:t xml:space="preserve"> se </w:t>
+            </w:r>
+            <w:proofErr w:type="spellStart"/>
+            <w:r>
+              <w:t>lahko</w:t>
+            </w:r>
+            <w:proofErr w:type="spellEnd"/>
+            <w:r>
+              <w:t xml:space="preserve"> </w:t>
+            </w:r>
+            <w:proofErr w:type="spellStart"/>
+            <w:r>
+              <w:t>zgodi</w:t>
+            </w:r>
+            <w:proofErr w:type="spellEnd"/>
+            <w:r>
+              <w:t xml:space="preserve"> </w:t>
+            </w:r>
+            <w:proofErr w:type="spellStart"/>
+            <w:r>
+              <w:t>pri</w:t>
+            </w:r>
+            <w:proofErr w:type="spellEnd"/>
+            <w:r>
+              <w:t xml:space="preserve"> </w:t>
+            </w:r>
+            <w:proofErr w:type="spellStart"/>
+            <w:r>
+              <w:t>brisanju</w:t>
+            </w:r>
+            <w:proofErr w:type="spellEnd"/>
+            <w:r>
+              <w:t xml:space="preserve"> </w:t>
+            </w:r>
+            <w:proofErr w:type="spellStart"/>
+            <w:r>
+              <w:t>naloge</w:t>
+            </w:r>
+            <w:proofErr w:type="spellEnd"/>
+            <w:r>
+              <w:t xml:space="preserve"> </w:t>
+            </w:r>
+            <w:proofErr w:type="spellStart"/>
+            <w:r>
+              <w:t>iz</w:t>
+            </w:r>
+            <w:proofErr w:type="spellEnd"/>
+            <w:r>
+              <w:t xml:space="preserve"> </w:t>
+            </w:r>
+            <w:proofErr w:type="spellStart"/>
+            <w:r>
+              <w:t>baze</w:t>
+            </w:r>
+            <w:proofErr w:type="spellEnd"/>
+            <w:r>
+              <w:t xml:space="preserve">. V </w:t>
+            </w:r>
+            <w:proofErr w:type="spellStart"/>
+            <w:r>
+              <w:t>tem</w:t>
+            </w:r>
+            <w:proofErr w:type="spellEnd"/>
+            <w:r>
+              <w:t xml:space="preserve"> </w:t>
+            </w:r>
+            <w:proofErr w:type="spellStart"/>
+            <w:r>
+              <w:t>primeru</w:t>
+            </w:r>
+            <w:proofErr w:type="spellEnd"/>
+            <w:r>
+              <w:t xml:space="preserve"> </w:t>
+            </w:r>
+            <w:proofErr w:type="spellStart"/>
+            <w:r>
+              <w:t>sistem</w:t>
+            </w:r>
+            <w:proofErr w:type="spellEnd"/>
+            <w:r>
+              <w:t xml:space="preserve"> to </w:t>
+            </w:r>
+            <w:proofErr w:type="spellStart"/>
+            <w:r>
+              <w:t>ustrezno</w:t>
+            </w:r>
+            <w:proofErr w:type="spellEnd"/>
+            <w:r>
+              <w:t xml:space="preserve"> </w:t>
+            </w:r>
+            <w:proofErr w:type="spellStart"/>
+            <w:r>
+              <w:t>sporoci</w:t>
+            </w:r>
+            <w:proofErr w:type="spellEnd"/>
+            <w:r>
+              <w:t xml:space="preserve"> </w:t>
+            </w:r>
+            <w:proofErr w:type="spellStart"/>
+            <w:r>
+              <w:t>uporabniku</w:t>
+            </w:r>
+            <w:proofErr w:type="spellEnd"/>
+            <w:r>
+              <w:rPr>
+                <w:b/>
+                <w:bCs/>
+              </w:rPr>
+              <w:t xml:space="preserve"> </w:t>
+            </w:r>
+          </w:p>
+        </w:tc>
+      </w:tr>
+      <w:tr>
+        <w:trPr>
+          <w:trHeight w:val="488"/>
+        </w:trPr>
+        <w:tc>
+          <w:tcPr>
+            <w:tcW w:w="9078" w:type="dxa"/>
+            <w:gridSpan w:val="2"/>
+            <w:tcBorders>
+              <w:top w:val="single" w:sz="8" w:space="0" w:color="000000"/>
+              <w:left w:val="single" w:sz="8" w:space="0" w:color="000000"/>
+              <w:bottom w:val="single" w:sz="8" w:space="0" w:color="000000"/>
+              <w:right w:val="single" w:sz="8" w:space="0" w:color="000000"/>
+            </w:tcBorders>
+            <w:tcMar>
+              <w:top w:w="0" w:type="dxa"/>
+              <w:left w:w="100" w:type="dxa"/>
+              <w:bottom w:w="0" w:type="dxa"/>
+              <w:right w:w="100" w:type="dxa"/>
+            </w:tcMar>
+            <w:hideMark/>
+          </w:tcPr>
+          <w:p>
+            <w:proofErr w:type="spellStart"/>
+            <w:r>
+              <w:rPr>
+                <w:b/>
+                <w:bCs/>
+              </w:rPr>
+              <w:t>Izjeme</w:t>
+            </w:r>
+            <w:proofErr w:type="spellEnd"/>
+            <w:r>
+              <w:rPr>
+                <w:b/>
+                <w:bCs/>
+              </w:rPr>
+              <w:t>:</w:t>
+            </w:r>
+          </w:p>
+        </w:tc>
+      </w:tr>
+    </w:tbl>
+    <w:p/>
     <w:p/>
     <w:tbl>
       <w:tblPr>
@@ -1507,9 +5215,12 @@
               </w:rPr>
               <w:t xml:space="preserve"> </w:t>
             </w:r>
-            <w:proofErr w:type="spellStart"/>
-            <w:r>
-              <w:t>Brisanje</w:t>
+            <w:r>
+              <w:t xml:space="preserve">Ogled </w:t>
+            </w:r>
+            <w:proofErr w:type="spellStart"/>
+            <w:r>
+              <w:t>senama</w:t>
             </w:r>
             <w:proofErr w:type="spellEnd"/>
             <w:r>
@@ -1520,6 +5231,13 @@
               <w:t>nalog</w:t>
             </w:r>
             <w:proofErr w:type="spellEnd"/>
+            <w:r>
+              <w:rPr>
+                <w:b/>
+                <w:bCs/>
+              </w:rPr>
+              <w:t xml:space="preserve"> </w:t>
+            </w:r>
           </w:p>
         </w:tc>
         <w:tc>
@@ -1606,89 +5324,84 @@
             </w:r>
             <w:proofErr w:type="spellStart"/>
             <w:r>
-              <w:t>iz</w:t>
-            </w:r>
-            <w:proofErr w:type="spellEnd"/>
-            <w:r>
-              <w:t xml:space="preserve"> </w:t>
-            </w:r>
-            <w:proofErr w:type="spellStart"/>
-            <w:r>
-              <w:t>seznama</w:t>
-            </w:r>
-            <w:proofErr w:type="spellEnd"/>
-            <w:r>
-              <w:t xml:space="preserve"> </w:t>
-            </w:r>
-            <w:proofErr w:type="spellStart"/>
-            <w:r>
-              <w:t>izbere</w:t>
-            </w:r>
-            <w:proofErr w:type="spellEnd"/>
-            <w:r>
-              <w:t xml:space="preserve"> </w:t>
-            </w:r>
-            <w:proofErr w:type="spellStart"/>
-            <w:r>
-              <w:t>nalogo</w:t>
-            </w:r>
-            <w:proofErr w:type="spellEnd"/>
-            <w:r>
-              <w:t xml:space="preserve"> </w:t>
-            </w:r>
-            <w:proofErr w:type="gramStart"/>
-            <w:r>
-              <w:t>In</w:t>
-            </w:r>
-            <w:proofErr w:type="gramEnd"/>
-            <w:r>
-              <w:t xml:space="preserve"> jo z </w:t>
-            </w:r>
-            <w:proofErr w:type="spellStart"/>
-            <w:r>
-              <w:t>klikom</w:t>
-            </w:r>
-            <w:proofErr w:type="spellEnd"/>
-            <w:r>
-              <w:t xml:space="preserve"> </w:t>
-            </w:r>
-            <w:proofErr w:type="spellStart"/>
-            <w:r>
-              <w:t>ustreznega</w:t>
-            </w:r>
-            <w:proofErr w:type="spellEnd"/>
-            <w:r>
-              <w:t xml:space="preserve"> </w:t>
-            </w:r>
-            <w:proofErr w:type="spellStart"/>
-            <w:r>
-              <w:t>gumba</w:t>
-            </w:r>
-            <w:proofErr w:type="spellEnd"/>
-            <w:r>
-              <w:t xml:space="preserve"> </w:t>
-            </w:r>
-            <w:proofErr w:type="spellStart"/>
-            <w:r>
-              <w:t>izbrise</w:t>
-            </w:r>
-            <w:proofErr w:type="spellEnd"/>
-            <w:r>
-              <w:t xml:space="preserve"> </w:t>
-            </w:r>
-            <w:proofErr w:type="spellStart"/>
-            <w:r>
-              <w:t>iz</w:t>
-            </w:r>
-            <w:proofErr w:type="spellEnd"/>
-            <w:r>
-              <w:t xml:space="preserve"> </w:t>
-            </w:r>
-            <w:proofErr w:type="spellStart"/>
-            <w:r>
-              <w:t>seznama</w:t>
-            </w:r>
-            <w:proofErr w:type="spellEnd"/>
+              <w:t>na</w:t>
+            </w:r>
+            <w:proofErr w:type="spellEnd"/>
+            <w:r>
+              <w:t xml:space="preserve"> </w:t>
+            </w:r>
+            <w:proofErr w:type="spellStart"/>
+            <w:r>
+              <w:t>sistemu</w:t>
+            </w:r>
+            <w:proofErr w:type="spellEnd"/>
+            <w:r>
+              <w:t xml:space="preserve"> </w:t>
+            </w:r>
+            <w:proofErr w:type="spellStart"/>
+            <w:r>
+              <w:t>vidi</w:t>
+            </w:r>
+            <w:proofErr w:type="spellEnd"/>
+            <w:r>
+              <w:t xml:space="preserve"> </w:t>
+            </w:r>
+            <w:proofErr w:type="spellStart"/>
+            <w:r>
+              <w:t>pregleden</w:t>
+            </w:r>
+            <w:proofErr w:type="spellEnd"/>
+            <w:r>
+              <w:t xml:space="preserve"> in </w:t>
+            </w:r>
+            <w:proofErr w:type="spellStart"/>
+            <w:r>
+              <w:t>celoten</w:t>
+            </w:r>
+            <w:proofErr w:type="spellEnd"/>
+            <w:r>
+              <w:t xml:space="preserve"> </w:t>
+            </w:r>
+            <w:proofErr w:type="spellStart"/>
+            <w:r>
+              <w:t>seznam</w:t>
+            </w:r>
+            <w:proofErr w:type="spellEnd"/>
+            <w:r>
+              <w:t xml:space="preserve"> </w:t>
+            </w:r>
+            <w:proofErr w:type="spellStart"/>
+            <w:r>
+              <w:t>nalog</w:t>
+            </w:r>
+            <w:proofErr w:type="spellEnd"/>
+            <w:r>
+              <w:t xml:space="preserve">, </w:t>
+            </w:r>
+            <w:proofErr w:type="spellStart"/>
+            <w:r>
+              <w:t>vezane</w:t>
+            </w:r>
+            <w:proofErr w:type="spellEnd"/>
+            <w:r>
+              <w:t xml:space="preserve"> </w:t>
+            </w:r>
+            <w:proofErr w:type="spellStart"/>
+            <w:r>
+              <w:t>na</w:t>
+            </w:r>
+            <w:proofErr w:type="spellEnd"/>
+            <w:r>
+              <w:t xml:space="preserve"> </w:t>
+            </w:r>
+            <w:proofErr w:type="spellStart"/>
+            <w:r>
+              <w:t>svoj</w:t>
+            </w:r>
+            <w:proofErr w:type="spellEnd"/>
+            <w:r>
+              <w:t xml:space="preserve"> id </w:t>
+            </w:r>
           </w:p>
         </w:tc>
       </w:tr>
@@ -1740,7 +5453,7 @@
             </w:r>
             <w:proofErr w:type="spellStart"/>
             <w:r>
-              <w:t>Registriran</w:t>
+              <w:t>Prijavljen</w:t>
             </w:r>
             <w:proofErr w:type="spellEnd"/>
             <w:r>
@@ -1760,6 +5473,10 @@
             </w:r>
             <w:proofErr w:type="spellEnd"/>
             <w:r>
+              <w:rPr>
+                <w:b/>
+                <w:bCs/>
+              </w:rPr>
               <w:t xml:space="preserve"> </w:t>
             </w:r>
           </w:p>
@@ -1807,44 +5524,65 @@
             <w:r>
               <w:t> </w:t>
             </w:r>
-            <w:r>
-              <w:t xml:space="preserve"> </w:t>
-            </w:r>
-            <w:proofErr w:type="spellStart"/>
-            <w:r>
-              <w:t>Predpogoji</w:t>
-            </w:r>
-            <w:proofErr w:type="spellEnd"/>
-            <w:r>
-              <w:t xml:space="preserve"> </w:t>
-            </w:r>
-            <w:proofErr w:type="spellStart"/>
-            <w:r>
-              <w:t>brisanja</w:t>
-            </w:r>
-            <w:proofErr w:type="spellEnd"/>
-            <w:r>
-              <w:t xml:space="preserve"> so, da je </w:t>
-            </w:r>
-            <w:proofErr w:type="spellStart"/>
-            <w:r>
-              <w:t>uporabnik</w:t>
-            </w:r>
-            <w:proofErr w:type="spellEnd"/>
-            <w:r>
-              <w:t xml:space="preserve"> </w:t>
-            </w:r>
-            <w:proofErr w:type="spellStart"/>
-            <w:r>
-              <w:t>prijavljen</w:t>
-            </w:r>
-            <w:proofErr w:type="spellEnd"/>
-            <w:r>
-              <w:t xml:space="preserve">, da </w:t>
-            </w:r>
-            <w:proofErr w:type="spellStart"/>
-            <w:r>
-              <w:t>ima</w:t>
+            <w:proofErr w:type="spellStart"/>
+            <w:r>
+              <w:t>Uporabnik</w:t>
+            </w:r>
+            <w:proofErr w:type="spellEnd"/>
+            <w:r>
+              <w:t xml:space="preserve"> mora </w:t>
+            </w:r>
+            <w:proofErr w:type="spellStart"/>
+            <w:r>
+              <w:t>biti</w:t>
+            </w:r>
+            <w:proofErr w:type="spellEnd"/>
+            <w:r>
+              <w:t xml:space="preserve"> </w:t>
+            </w:r>
+            <w:proofErr w:type="spellStart"/>
+            <w:r>
+              <w:t>prijalvljen</w:t>
+            </w:r>
+            <w:proofErr w:type="spellEnd"/>
+            <w:r>
+              <w:t xml:space="preserve"> in </w:t>
+            </w:r>
+            <w:proofErr w:type="spellStart"/>
+            <w:r>
+              <w:t>imeti</w:t>
+            </w:r>
+            <w:proofErr w:type="spellEnd"/>
+            <w:r>
+              <w:t xml:space="preserve"> </w:t>
+            </w:r>
+            <w:proofErr w:type="spellStart"/>
+            <w:r>
+              <w:t>vsaj</w:t>
+            </w:r>
+            <w:proofErr w:type="spellEnd"/>
+            <w:r>
+              <w:t xml:space="preserve"> </w:t>
+            </w:r>
+            <w:proofErr w:type="spellStart"/>
+            <w:r>
+              <w:t>eno</w:t>
+            </w:r>
+            <w:proofErr w:type="spellEnd"/>
+            <w:r>
+              <w:t xml:space="preserve"> </w:t>
+            </w:r>
+            <w:proofErr w:type="spellStart"/>
+            <w:r>
+              <w:t>nalogo</w:t>
+            </w:r>
+            <w:proofErr w:type="spellEnd"/>
+            <w:r>
+              <w:t xml:space="preserve"> </w:t>
+            </w:r>
+            <w:proofErr w:type="spellStart"/>
+            <w:r>
+              <w:t>shranjeno</w:t>
             </w:r>
             <w:proofErr w:type="spellEnd"/>
             <w:r>
@@ -1852,81 +5590,12 @@
             </w:r>
             <w:proofErr w:type="spellStart"/>
             <w:r>
-              <w:t>svojem</w:t>
-            </w:r>
-            <w:proofErr w:type="spellEnd"/>
-            <w:r>
-              <w:t xml:space="preserve"> </w:t>
-            </w:r>
-            <w:proofErr w:type="spellStart"/>
-            <w:r>
-              <w:t>seznamu</w:t>
-            </w:r>
-            <w:proofErr w:type="spellEnd"/>
-            <w:r>
-              <w:t xml:space="preserve"> </w:t>
-            </w:r>
-            <w:proofErr w:type="spellStart"/>
-            <w:r>
-              <w:t>vsaj</w:t>
-            </w:r>
-            <w:proofErr w:type="spellEnd"/>
-            <w:r>
-              <w:t xml:space="preserve"> </w:t>
-            </w:r>
-            <w:proofErr w:type="spellStart"/>
-            <w:r>
-              <w:t>eno</w:t>
-            </w:r>
-            <w:proofErr w:type="spellEnd"/>
-            <w:r>
-              <w:t xml:space="preserve"> </w:t>
-            </w:r>
-            <w:proofErr w:type="spellStart"/>
-            <w:r>
-              <w:t>nalogo</w:t>
-            </w:r>
-            <w:proofErr w:type="spellEnd"/>
-            <w:r>
-              <w:t xml:space="preserve"> in da je </w:t>
-            </w:r>
-            <w:proofErr w:type="spellStart"/>
-            <w:r>
-              <w:t>ustrezno</w:t>
-            </w:r>
-            <w:proofErr w:type="spellEnd"/>
-            <w:r>
-              <w:t xml:space="preserve"> </w:t>
-            </w:r>
-            <w:proofErr w:type="spellStart"/>
-            <w:r>
-              <w:t>oznacil</w:t>
-            </w:r>
-            <w:proofErr w:type="spellEnd"/>
-            <w:r>
-              <w:t xml:space="preserve"> </w:t>
-            </w:r>
-            <w:proofErr w:type="spellStart"/>
-            <w:r>
-              <w:t>nalogo</w:t>
-            </w:r>
-            <w:proofErr w:type="spellEnd"/>
-            <w:r>
-              <w:t xml:space="preserve">, ki jo </w:t>
-            </w:r>
-            <w:proofErr w:type="spellStart"/>
-            <w:r>
-              <w:t>zeli</w:t>
-            </w:r>
-            <w:proofErr w:type="spellEnd"/>
-            <w:r>
-              <w:t xml:space="preserve"> </w:t>
-            </w:r>
-            <w:proofErr w:type="spellStart"/>
-            <w:r>
-              <w:t>izbrisati</w:t>
-            </w:r>
-            <w:proofErr w:type="spellEnd"/>
+              <w:t>bazi</w:t>
+            </w:r>
+            <w:proofErr w:type="spellEnd"/>
+            <w:r>
+              <w:t xml:space="preserve"> </w:t>
+            </w:r>
           </w:p>
         </w:tc>
       </w:tr>
@@ -1992,100 +5661,17 @@
               </w:rPr>
               <w:t xml:space="preserve"> </w:t>
             </w:r>
-            <w:r>
-              <w:t xml:space="preserve">Po </w:t>
-            </w:r>
-            <w:proofErr w:type="spellStart"/>
-            <w:r>
-              <w:t>primeru</w:t>
-            </w:r>
-            <w:proofErr w:type="spellEnd"/>
-            <w:r>
-              <w:t xml:space="preserve"> </w:t>
-            </w:r>
-            <w:proofErr w:type="spellStart"/>
-            <w:r>
-              <w:t>uporabe</w:t>
-            </w:r>
-            <w:proofErr w:type="spellEnd"/>
-            <w:r>
-              <w:t xml:space="preserve"> mora </w:t>
-            </w:r>
-            <w:proofErr w:type="spellStart"/>
-            <w:r>
-              <w:t>sistem</w:t>
-            </w:r>
-            <w:proofErr w:type="spellEnd"/>
-            <w:r>
-              <w:t xml:space="preserve"> </w:t>
-            </w:r>
-            <w:proofErr w:type="spellStart"/>
-            <w:r>
-              <w:t>ustrezno</w:t>
-            </w:r>
-            <w:proofErr w:type="spellEnd"/>
-            <w:r>
-              <w:t xml:space="preserve"> </w:t>
-            </w:r>
-            <w:proofErr w:type="spellStart"/>
-            <w:r>
-              <w:t>izbrisati</w:t>
-            </w:r>
-            <w:proofErr w:type="spellEnd"/>
-            <w:r>
-              <w:t xml:space="preserve"> </w:t>
-            </w:r>
-            <w:proofErr w:type="spellStart"/>
-            <w:r>
-              <w:t>nalogo</w:t>
-            </w:r>
-            <w:proofErr w:type="spellEnd"/>
-            <w:r>
-              <w:t xml:space="preserve"> </w:t>
-            </w:r>
-            <w:proofErr w:type="spellStart"/>
-            <w:r>
-              <w:t>iz</w:t>
-            </w:r>
-            <w:proofErr w:type="spellEnd"/>
-            <w:r>
-              <w:t xml:space="preserve"> </w:t>
-            </w:r>
-            <w:proofErr w:type="spellStart"/>
-            <w:r>
-              <w:t>baze</w:t>
-            </w:r>
-            <w:proofErr w:type="spellEnd"/>
-            <w:r>
-              <w:t xml:space="preserve"> </w:t>
-            </w:r>
-            <w:proofErr w:type="gramStart"/>
-            <w:r>
-              <w:t>In</w:t>
-            </w:r>
-            <w:proofErr w:type="gramEnd"/>
-            <w:r>
-              <w:t xml:space="preserve"> </w:t>
-            </w:r>
-            <w:proofErr w:type="spellStart"/>
-            <w:r>
-              <w:t>ustrezno</w:t>
-            </w:r>
-            <w:proofErr w:type="spellEnd"/>
-            <w:r>
-              <w:t xml:space="preserve"> </w:t>
-            </w:r>
-            <w:proofErr w:type="spellStart"/>
-            <w:r>
-              <w:t>posodobiti</w:t>
-            </w:r>
-            <w:proofErr w:type="spellEnd"/>
-            <w:r>
-              <w:t xml:space="preserve"> </w:t>
-            </w:r>
-            <w:proofErr w:type="spellStart"/>
-            <w:r>
-              <w:t>uporabnikov</w:t>
+            <w:proofErr w:type="spellStart"/>
+            <w:r>
+              <w:t>Uporabniku</w:t>
+            </w:r>
+            <w:proofErr w:type="spellEnd"/>
+            <w:r>
+              <w:t xml:space="preserve"> se </w:t>
+            </w:r>
+            <w:proofErr w:type="spellStart"/>
+            <w:r>
+              <w:t>prikaze</w:t>
             </w:r>
             <w:proofErr w:type="spellEnd"/>
             <w:r>
@@ -2101,75 +5687,35 @@
             </w:r>
             <w:proofErr w:type="spellStart"/>
             <w:r>
+              <w:t>vseh</w:t>
+            </w:r>
+            <w:proofErr w:type="spellEnd"/>
+            <w:r>
+              <w:t xml:space="preserve"> </w:t>
+            </w:r>
+            <w:proofErr w:type="spellStart"/>
+            <w:r>
               <w:t>nalog</w:t>
             </w:r>
             <w:proofErr w:type="spellEnd"/>
             <w:r>
-              <w:t xml:space="preserve"> </w:t>
-            </w:r>
-            <w:proofErr w:type="spellStart"/>
-            <w:r>
-              <w:t>na</w:t>
-            </w:r>
-            <w:proofErr w:type="spellEnd"/>
-            <w:r>
-              <w:t xml:space="preserve"> </w:t>
-            </w:r>
-            <w:proofErr w:type="spellStart"/>
-            <w:r>
-              <w:t>strani</w:t>
-            </w:r>
-            <w:proofErr w:type="spellEnd"/>
-            <w:r>
-              <w:t xml:space="preserve">. </w:t>
-            </w:r>
-            <w:proofErr w:type="spellStart"/>
-            <w:r>
-              <w:t>Sistem</w:t>
-            </w:r>
-            <w:proofErr w:type="spellEnd"/>
-            <w:r>
-              <w:t xml:space="preserve"> </w:t>
-            </w:r>
-            <w:proofErr w:type="spellStart"/>
-            <w:r>
-              <w:t>vrne</w:t>
-            </w:r>
-            <w:proofErr w:type="spellEnd"/>
-            <w:r>
-              <w:t xml:space="preserve"> </w:t>
-            </w:r>
-            <w:proofErr w:type="spellStart"/>
-            <w:r>
-              <w:t>sporocilo</w:t>
-            </w:r>
-            <w:proofErr w:type="spellEnd"/>
-            <w:r>
-              <w:t xml:space="preserve"> o </w:t>
-            </w:r>
-            <w:proofErr w:type="spellStart"/>
-            <w:r>
-              <w:t>ustrezno</w:t>
-            </w:r>
-            <w:proofErr w:type="spellEnd"/>
-            <w:r>
-              <w:t xml:space="preserve"> </w:t>
-            </w:r>
-            <w:proofErr w:type="spellStart"/>
-            <w:r>
-              <w:t>brisani</w:t>
-            </w:r>
-            <w:proofErr w:type="spellEnd"/>
-            <w:r>
-              <w:t xml:space="preserve"> </w:t>
-            </w:r>
-            <w:proofErr w:type="spellStart"/>
-            <w:r>
-              <w:t>nalogi</w:t>
-            </w:r>
-            <w:proofErr w:type="spellEnd"/>
-            <w:r>
-              <w:t>.</w:t>
+              <w:t xml:space="preserve"> in </w:t>
+            </w:r>
+            <w:proofErr w:type="spellStart"/>
+            <w:r>
+              <w:t>njihovih</w:t>
+            </w:r>
+            <w:proofErr w:type="spellEnd"/>
+            <w:r>
+              <w:t xml:space="preserve"> </w:t>
+            </w:r>
+            <w:proofErr w:type="spellStart"/>
+            <w:r>
+              <w:t>podatkov</w:t>
+            </w:r>
+            <w:proofErr w:type="spellEnd"/>
+            <w:r>
+              <w:t xml:space="preserve"> </w:t>
             </w:r>
           </w:p>
         </w:tc>
@@ -2231,25 +5777,49 @@
               <w:t>prijavi</w:t>
             </w:r>
             <w:proofErr w:type="spellEnd"/>
+            <w:r>
+              <w:t xml:space="preserve"> v </w:t>
+            </w:r>
+            <w:proofErr w:type="spellStart"/>
+            <w:r>
+              <w:t>sistem</w:t>
+            </w:r>
+            <w:proofErr w:type="spellEnd"/>
+            <w:r>
+              <w:t xml:space="preserve"> </w:t>
+            </w:r>
           </w:p>
           <w:p>
             <w:r>
               <w:t xml:space="preserve">2. </w:t>
             </w:r>
-            <w:r>
-              <w:t xml:space="preserve">Na </w:t>
-            </w:r>
-            <w:proofErr w:type="spellStart"/>
-            <w:r>
-              <w:t>svojem</w:t>
-            </w:r>
-            <w:proofErr w:type="spellEnd"/>
-            <w:r>
-              <w:t xml:space="preserve"> </w:t>
-            </w:r>
-            <w:proofErr w:type="spellStart"/>
-            <w:r>
-              <w:t>seznamu</w:t>
+            <w:proofErr w:type="spellStart"/>
+            <w:r>
+              <w:t>Klikne</w:t>
+            </w:r>
+            <w:proofErr w:type="spellEnd"/>
+            <w:r>
+              <w:t xml:space="preserve"> </w:t>
+            </w:r>
+            <w:proofErr w:type="spellStart"/>
+            <w:r>
+              <w:t>na</w:t>
+            </w:r>
+            <w:proofErr w:type="spellEnd"/>
+            <w:r>
+              <w:t xml:space="preserve"> </w:t>
+            </w:r>
+            <w:proofErr w:type="spellStart"/>
+            <w:r>
+              <w:t>gumb</w:t>
+            </w:r>
+            <w:proofErr w:type="spellEnd"/>
+            <w:r>
+              <w:t xml:space="preserve"> za </w:t>
+            </w:r>
+            <w:proofErr w:type="spellStart"/>
+            <w:r>
+              <w:t>prikaz</w:t>
             </w:r>
             <w:proofErr w:type="spellEnd"/>
             <w:r>
@@ -2258,38 +5828,6 @@
             <w:proofErr w:type="spellStart"/>
             <w:r>
               <w:t>nalog</w:t>
-            </w:r>
-            <w:proofErr w:type="spellEnd"/>
-            <w:r>
-              <w:t xml:space="preserve"> </w:t>
-            </w:r>
-            <w:proofErr w:type="spellStart"/>
-            <w:r>
-              <w:t>izbere</w:t>
-            </w:r>
-            <w:proofErr w:type="spellEnd"/>
-            <w:r>
-              <w:t xml:space="preserve"> </w:t>
-            </w:r>
-            <w:proofErr w:type="spellStart"/>
-            <w:r>
-              <w:t>tisto</w:t>
-            </w:r>
-            <w:proofErr w:type="spellEnd"/>
-            <w:r>
-              <w:t xml:space="preserve">, ki jo </w:t>
-            </w:r>
-            <w:proofErr w:type="spellStart"/>
-            <w:r>
-              <w:t>zeli</w:t>
-            </w:r>
-            <w:proofErr w:type="spellEnd"/>
-            <w:r>
-              <w:t xml:space="preserve"> </w:t>
-            </w:r>
-            <w:proofErr w:type="spellStart"/>
-            <w:r>
-              <w:t>izbrisati</w:t>
             </w:r>
             <w:proofErr w:type="spellEnd"/>
             <w:r>
@@ -2298,30 +5836,27 @@
           </w:p>
           <w:p>
             <w:r>
-              <w:t>3.</w:t>
-            </w:r>
-            <w:r>
-              <w:t xml:space="preserve"> </w:t>
-            </w:r>
-            <w:proofErr w:type="spellStart"/>
-            <w:r>
-              <w:t>Klikne</w:t>
-            </w:r>
-            <w:proofErr w:type="spellEnd"/>
-            <w:r>
-              <w:t xml:space="preserve"> </w:t>
-            </w:r>
-            <w:proofErr w:type="spellStart"/>
-            <w:r>
-              <w:t>gumb</w:t>
-            </w:r>
-            <w:proofErr w:type="spellEnd"/>
-            <w:r>
-              <w:t xml:space="preserve"> za </w:t>
-            </w:r>
-            <w:proofErr w:type="spellStart"/>
-            <w:r>
-              <w:t>brisanje</w:t>
+              <w:t xml:space="preserve">3. </w:t>
+            </w:r>
+            <w:proofErr w:type="spellStart"/>
+            <w:r>
+              <w:t>Izpise</w:t>
+            </w:r>
+            <w:proofErr w:type="spellEnd"/>
+            <w:r>
+              <w:t xml:space="preserve"> se mu </w:t>
+            </w:r>
+            <w:proofErr w:type="spellStart"/>
+            <w:r>
+              <w:t>seznam</w:t>
+            </w:r>
+            <w:proofErr w:type="spellEnd"/>
+            <w:r>
+              <w:t xml:space="preserve"> </w:t>
+            </w:r>
+            <w:proofErr w:type="spellStart"/>
+            <w:r>
+              <w:t>vseh</w:t>
             </w:r>
             <w:proofErr w:type="spellEnd"/>
             <w:r>
@@ -2330,125 +5865,6 @@
             <w:proofErr w:type="spellStart"/>
             <w:r>
               <w:t>nalog</w:t>
-            </w:r>
-            <w:proofErr w:type="spellEnd"/>
-            <w:r>
-              <w:t xml:space="preserve"> </w:t>
-            </w:r>
-          </w:p>
-          <w:p>
-            <w:r>
-              <w:t xml:space="preserve">4. </w:t>
-            </w:r>
-            <w:proofErr w:type="spellStart"/>
-            <w:r>
-              <w:t>Sistem</w:t>
-            </w:r>
-            <w:proofErr w:type="spellEnd"/>
-            <w:r>
-              <w:t xml:space="preserve"> </w:t>
-            </w:r>
-            <w:proofErr w:type="spellStart"/>
-            <w:r>
-              <w:t>izbrise</w:t>
-            </w:r>
-            <w:proofErr w:type="spellEnd"/>
-            <w:r>
-              <w:t xml:space="preserve"> </w:t>
-            </w:r>
-            <w:proofErr w:type="spellStart"/>
-            <w:r>
-              <w:t>nalogo</w:t>
-            </w:r>
-            <w:proofErr w:type="spellEnd"/>
-            <w:r>
-              <w:t xml:space="preserve"> </w:t>
-            </w:r>
-            <w:proofErr w:type="spellStart"/>
-            <w:r>
-              <w:t>iz</w:t>
-            </w:r>
-            <w:proofErr w:type="spellEnd"/>
-            <w:r>
-              <w:t xml:space="preserve"> </w:t>
-            </w:r>
-            <w:proofErr w:type="spellStart"/>
-            <w:r>
-              <w:t>baze</w:t>
-            </w:r>
-            <w:proofErr w:type="spellEnd"/>
-            <w:r>
-              <w:t xml:space="preserve"> in </w:t>
-            </w:r>
-            <w:proofErr w:type="spellStart"/>
-            <w:r>
-              <w:t>uporabniku</w:t>
-            </w:r>
-            <w:proofErr w:type="spellEnd"/>
-            <w:r>
-              <w:t xml:space="preserve"> </w:t>
-            </w:r>
-            <w:proofErr w:type="spellStart"/>
-            <w:r>
-              <w:t>vrne</w:t>
-            </w:r>
-            <w:proofErr w:type="spellEnd"/>
-            <w:r>
-              <w:t xml:space="preserve"> </w:t>
-            </w:r>
-            <w:proofErr w:type="spellStart"/>
-            <w:r>
-              <w:t>sporocilo</w:t>
-            </w:r>
-            <w:proofErr w:type="spellEnd"/>
-          </w:p>
-          <w:p>
-            <w:r>
-              <w:t xml:space="preserve">5. </w:t>
-            </w:r>
-            <w:proofErr w:type="spellStart"/>
-            <w:r>
-              <w:t>Uporabiku</w:t>
-            </w:r>
-            <w:proofErr w:type="spellEnd"/>
-            <w:r>
-              <w:t xml:space="preserve"> se </w:t>
-            </w:r>
-            <w:proofErr w:type="spellStart"/>
-            <w:r>
-              <w:t>prikaze</w:t>
-            </w:r>
-            <w:proofErr w:type="spellEnd"/>
-            <w:r>
-              <w:t xml:space="preserve"> </w:t>
-            </w:r>
-            <w:proofErr w:type="spellStart"/>
-            <w:r>
-              <w:t>seznam</w:t>
-            </w:r>
-            <w:proofErr w:type="spellEnd"/>
-            <w:r>
-              <w:t xml:space="preserve"> </w:t>
-            </w:r>
-            <w:proofErr w:type="spellStart"/>
-            <w:r>
-              <w:t>brez</w:t>
-            </w:r>
-            <w:proofErr w:type="spellEnd"/>
-            <w:r>
-              <w:t xml:space="preserve"> </w:t>
-            </w:r>
-            <w:proofErr w:type="spellStart"/>
-            <w:r>
-              <w:t>izbrisane</w:t>
-            </w:r>
-            <w:proofErr w:type="spellEnd"/>
-            <w:r>
-              <w:t xml:space="preserve"> </w:t>
-            </w:r>
-            <w:proofErr w:type="spellStart"/>
-            <w:r>
-              <w:t>naloge</w:t>
             </w:r>
             <w:proofErr w:type="spellEnd"/>
             <w:r>
@@ -2521,39 +5937,119 @@
             </w:r>
             <w:proofErr w:type="spellStart"/>
             <w:r>
-              <w:t>Napaka</w:t>
-            </w:r>
-            <w:proofErr w:type="spellEnd"/>
-            <w:r>
-              <w:t xml:space="preserve"> se </w:t>
-            </w:r>
-            <w:proofErr w:type="spellStart"/>
-            <w:r>
-              <w:t>lahko</w:t>
-            </w:r>
-            <w:proofErr w:type="spellEnd"/>
-            <w:r>
-              <w:t xml:space="preserve"> </w:t>
-            </w:r>
-            <w:proofErr w:type="spellStart"/>
-            <w:r>
-              <w:t>zgodi</w:t>
-            </w:r>
-            <w:proofErr w:type="spellEnd"/>
-            <w:r>
-              <w:t xml:space="preserve"> </w:t>
-            </w:r>
-            <w:proofErr w:type="spellStart"/>
-            <w:r>
-              <w:t>pri</w:t>
-            </w:r>
-            <w:proofErr w:type="spellEnd"/>
-            <w:r>
-              <w:t xml:space="preserve"> </w:t>
-            </w:r>
-            <w:proofErr w:type="spellStart"/>
-            <w:r>
-              <w:t>brisanju</w:t>
+              <w:t>Uporabnik</w:t>
+            </w:r>
+            <w:proofErr w:type="spellEnd"/>
+            <w:r>
+              <w:t xml:space="preserve">, </w:t>
+            </w:r>
+            <w:proofErr w:type="spellStart"/>
+            <w:r>
+              <w:t>nima</w:t>
+            </w:r>
+            <w:proofErr w:type="spellEnd"/>
+            <w:r>
+              <w:t xml:space="preserve"> </w:t>
+            </w:r>
+            <w:proofErr w:type="spellStart"/>
+            <w:r>
+              <w:t>nobenih</w:t>
+            </w:r>
+            <w:proofErr w:type="spellEnd"/>
+            <w:r>
+              <w:t xml:space="preserve"> </w:t>
+            </w:r>
+            <w:proofErr w:type="spellStart"/>
+            <w:r>
+              <w:t>nalog</w:t>
+            </w:r>
+            <w:proofErr w:type="spellEnd"/>
+            <w:r>
+              <w:t xml:space="preserve"> </w:t>
+            </w:r>
+            <w:proofErr w:type="spellStart"/>
+            <w:r>
+              <w:t>shranjenih</w:t>
+            </w:r>
+            <w:proofErr w:type="spellEnd"/>
+            <w:r>
+              <w:t xml:space="preserve"> </w:t>
+            </w:r>
+            <w:proofErr w:type="spellStart"/>
+            <w:r>
+              <w:t>na</w:t>
+            </w:r>
+            <w:proofErr w:type="spellEnd"/>
+            <w:r>
+              <w:t xml:space="preserve"> </w:t>
+            </w:r>
+            <w:proofErr w:type="spellStart"/>
+            <w:r>
+              <w:t>sistemu</w:t>
+            </w:r>
+            <w:proofErr w:type="spellEnd"/>
+            <w:r>
+              <w:t xml:space="preserve">, </w:t>
+            </w:r>
+            <w:proofErr w:type="spellStart"/>
+            <w:r>
+              <w:t>zato</w:t>
+            </w:r>
+            <w:proofErr w:type="spellEnd"/>
+            <w:r>
+              <w:t xml:space="preserve"> se mu </w:t>
+            </w:r>
+            <w:proofErr w:type="spellStart"/>
+            <w:r>
+              <w:t>izpise</w:t>
+            </w:r>
+            <w:proofErr w:type="spellEnd"/>
+            <w:r>
+              <w:t xml:space="preserve"> </w:t>
+            </w:r>
+            <w:proofErr w:type="spellStart"/>
+            <w:r>
+              <w:t>primerno</w:t>
+            </w:r>
+            <w:proofErr w:type="spellEnd"/>
+            <w:r>
+              <w:t xml:space="preserve"> </w:t>
+            </w:r>
+            <w:proofErr w:type="spellStart"/>
+            <w:r>
+              <w:t>sporocilo</w:t>
+            </w:r>
+            <w:proofErr w:type="spellEnd"/>
+            <w:r>
+              <w:t xml:space="preserve">, ki ga </w:t>
+            </w:r>
+            <w:proofErr w:type="spellStart"/>
+            <w:r>
+              <w:t>pozove</w:t>
+            </w:r>
+            <w:proofErr w:type="spellEnd"/>
+            <w:r>
+              <w:t xml:space="preserve"> k </w:t>
+            </w:r>
+            <w:proofErr w:type="spellStart"/>
+            <w:r>
+              <w:t>kreiranju</w:t>
+            </w:r>
+            <w:proofErr w:type="spellEnd"/>
+            <w:r>
+              <w:t xml:space="preserve"> </w:t>
+            </w:r>
+            <w:proofErr w:type="spellStart"/>
+            <w:r>
+              <w:t>njegove</w:t>
+            </w:r>
+            <w:proofErr w:type="spellEnd"/>
+            <w:r>
+              <w:t xml:space="preserve"> </w:t>
+            </w:r>
+            <w:proofErr w:type="spellStart"/>
+            <w:r>
+              <w:t>prve</w:t>
             </w:r>
             <w:proofErr w:type="spellEnd"/>
             <w:r>
@@ -2562,70 +6058,6 @@
             <w:proofErr w:type="spellStart"/>
             <w:r>
               <w:t>naloge</w:t>
-            </w:r>
-            <w:proofErr w:type="spellEnd"/>
-            <w:r>
-              <w:t xml:space="preserve"> </w:t>
-            </w:r>
-            <w:proofErr w:type="spellStart"/>
-            <w:r>
-              <w:t>iz</w:t>
-            </w:r>
-            <w:proofErr w:type="spellEnd"/>
-            <w:r>
-              <w:t xml:space="preserve"> </w:t>
-            </w:r>
-            <w:proofErr w:type="spellStart"/>
-            <w:r>
-              <w:t>baze</w:t>
-            </w:r>
-            <w:proofErr w:type="spellEnd"/>
-            <w:r>
-              <w:t xml:space="preserve">. V </w:t>
-            </w:r>
-            <w:proofErr w:type="spellStart"/>
-            <w:r>
-              <w:t>tem</w:t>
-            </w:r>
-            <w:proofErr w:type="spellEnd"/>
-            <w:r>
-              <w:t xml:space="preserve"> </w:t>
-            </w:r>
-            <w:proofErr w:type="spellStart"/>
-            <w:r>
-              <w:t>primeru</w:t>
-            </w:r>
-            <w:proofErr w:type="spellEnd"/>
-            <w:r>
-              <w:t xml:space="preserve"> </w:t>
-            </w:r>
-            <w:proofErr w:type="spellStart"/>
-            <w:r>
-              <w:t>sistem</w:t>
-            </w:r>
-            <w:proofErr w:type="spellEnd"/>
-            <w:r>
-              <w:t xml:space="preserve"> to </w:t>
-            </w:r>
-            <w:proofErr w:type="spellStart"/>
-            <w:r>
-              <w:t>ustrezno</w:t>
-            </w:r>
-            <w:proofErr w:type="spellEnd"/>
-            <w:r>
-              <w:t xml:space="preserve"> </w:t>
-            </w:r>
-            <w:proofErr w:type="spellStart"/>
-            <w:r>
-              <w:t>sporoci</w:t>
-            </w:r>
-            <w:proofErr w:type="spellEnd"/>
-            <w:r>
-              <w:t xml:space="preserve"> </w:t>
-            </w:r>
-            <w:proofErr w:type="spellStart"/>
-            <w:r>
-              <w:t>uporabniku</w:t>
             </w:r>
             <w:proofErr w:type="spellEnd"/>
             <w:r>
@@ -2676,6 +6108,175 @@
                 <w:bCs/>
               </w:rPr>
               <w:t>:</w:t>
+            </w:r>
+            <w:r>
+              <w:rPr>
+                <w:b/>
+                <w:bCs/>
+              </w:rPr>
+              <w:t xml:space="preserve"> </w:t>
+            </w:r>
+            <w:proofErr w:type="spellStart"/>
+            <w:r>
+              <w:t>Napake</w:t>
+            </w:r>
+            <w:proofErr w:type="spellEnd"/>
+            <w:r>
+              <w:t xml:space="preserve"> se </w:t>
+            </w:r>
+            <w:proofErr w:type="spellStart"/>
+            <w:r>
+              <w:t>povavljajo</w:t>
+            </w:r>
+            <w:proofErr w:type="spellEnd"/>
+            <w:r>
+              <w:t xml:space="preserve"> </w:t>
+            </w:r>
+            <w:proofErr w:type="spellStart"/>
+            <w:r>
+              <w:t>pri</w:t>
+            </w:r>
+            <w:proofErr w:type="spellEnd"/>
+            <w:r>
+              <w:t xml:space="preserve"> </w:t>
+            </w:r>
+            <w:proofErr w:type="spellStart"/>
+            <w:r>
+              <w:t>pridobivanju</w:t>
+            </w:r>
+            <w:proofErr w:type="spellEnd"/>
+            <w:r>
+              <w:t xml:space="preserve"> </w:t>
+            </w:r>
+            <w:proofErr w:type="spellStart"/>
+            <w:r>
+              <w:t>podatkov</w:t>
+            </w:r>
+            <w:proofErr w:type="spellEnd"/>
+            <w:r>
+              <w:t xml:space="preserve"> </w:t>
+            </w:r>
+            <w:proofErr w:type="spellStart"/>
+            <w:r>
+              <w:t>iz</w:t>
+            </w:r>
+            <w:proofErr w:type="spellEnd"/>
+            <w:r>
+              <w:t xml:space="preserve"> </w:t>
+            </w:r>
+            <w:proofErr w:type="spellStart"/>
+            <w:r>
+              <w:t>baze</w:t>
+            </w:r>
+            <w:proofErr w:type="spellEnd"/>
+            <w:r>
+              <w:t xml:space="preserve"> </w:t>
+            </w:r>
+            <w:proofErr w:type="spellStart"/>
+            <w:r>
+              <w:t>ali</w:t>
+            </w:r>
+            <w:proofErr w:type="spellEnd"/>
+            <w:r>
+              <w:t xml:space="preserve"> </w:t>
+            </w:r>
+            <w:proofErr w:type="spellStart"/>
+            <w:r>
+              <w:t>pri</w:t>
+            </w:r>
+            <w:proofErr w:type="spellEnd"/>
+            <w:r>
+              <w:t xml:space="preserve"> </w:t>
+            </w:r>
+            <w:proofErr w:type="spellStart"/>
+            <w:r>
+              <w:t>prikazu</w:t>
+            </w:r>
+            <w:proofErr w:type="spellEnd"/>
+            <w:r>
+              <w:t xml:space="preserve"> le the. V </w:t>
+            </w:r>
+            <w:proofErr w:type="spellStart"/>
+            <w:r>
+              <w:t>teh</w:t>
+            </w:r>
+            <w:proofErr w:type="spellEnd"/>
+            <w:r>
+              <w:t xml:space="preserve"> </w:t>
+            </w:r>
+            <w:proofErr w:type="spellStart"/>
+            <w:r>
+              <w:t>primerih</w:t>
+            </w:r>
+            <w:proofErr w:type="spellEnd"/>
+            <w:r>
+              <w:t xml:space="preserve"> </w:t>
+            </w:r>
+            <w:proofErr w:type="spellStart"/>
+            <w:r>
+              <w:t>sistem</w:t>
+            </w:r>
+            <w:proofErr w:type="spellEnd"/>
+            <w:r>
+              <w:t xml:space="preserve"> </w:t>
+            </w:r>
+            <w:proofErr w:type="spellStart"/>
+            <w:r>
+              <w:t>vrne</w:t>
+            </w:r>
+            <w:proofErr w:type="spellEnd"/>
+            <w:r>
+              <w:t xml:space="preserve"> </w:t>
+            </w:r>
+            <w:proofErr w:type="spellStart"/>
+            <w:r>
+              <w:t>napako</w:t>
+            </w:r>
+            <w:proofErr w:type="spellEnd"/>
+            <w:r>
+              <w:t xml:space="preserve"> in </w:t>
+            </w:r>
+            <w:proofErr w:type="spellStart"/>
+            <w:r>
+              <w:t>uporabn</w:t>
+            </w:r>
+            <w:r>
+              <w:t>ika</w:t>
+            </w:r>
+            <w:proofErr w:type="spellEnd"/>
+            <w:r>
+              <w:t xml:space="preserve"> </w:t>
+            </w:r>
+            <w:proofErr w:type="spellStart"/>
+            <w:r>
+              <w:t>pozove</w:t>
+            </w:r>
+            <w:proofErr w:type="spellEnd"/>
+            <w:r>
+              <w:t xml:space="preserve">. k </w:t>
+            </w:r>
+            <w:proofErr w:type="spellStart"/>
+            <w:r>
+              <w:t>ponovnem</w:t>
+            </w:r>
+            <w:proofErr w:type="spellEnd"/>
+            <w:r>
+              <w:t xml:space="preserve"> </w:t>
+            </w:r>
+            <w:proofErr w:type="spellStart"/>
+            <w:r>
+              <w:t>poskusu</w:t>
+            </w:r>
+            <w:proofErr w:type="spellEnd"/>
+            <w:r>
+              <w:t>.</w:t>
+            </w:r>
+            <w:r>
+              <w:rPr>
+                <w:b/>
+                <w:bCs/>
+              </w:rPr>
+              <w:t xml:space="preserve"> </w:t>
             </w:r>
           </w:p>
         </w:tc>
